--- a/readme.docx
+++ b/readme.docx
@@ -44,6 +44,9 @@
         <w:pStyle w:val="ListParagraph"/>
       </w:pPr>
       <w:r>
+        <w:rPr>
+          <w:noProof/>
+        </w:rPr>
         <w:drawing>
           <wp:inline distT="0" distB="0" distL="0" distR="0" wp14:anchorId="1F587AAF" wp14:editId="3B6DC6BC">
             <wp:extent cx="5943600" cy="3343275"/>
@@ -90,13 +93,7 @@
         </w:numPr>
       </w:pPr>
       <w:r>
-        <w:t>Copy file vietnamese_tokenizer.py trong ./custom/</w:t>
-      </w:r>
-      <w:r>
-        <w:t xml:space="preserve">vietnamese_tokenizer.py </w:t>
-      </w:r>
-      <w:r>
-        <w:t>của project rasa</w:t>
+        <w:t>Copy file vietnamese_tokenizer.py trong ./custom/vietnamese_tokenizer.py của project rasa</w:t>
       </w:r>
       <w:r>
         <w:t xml:space="preserve"> vào đường dẫn ./nlu/tokenizers</w:t>
@@ -116,6 +113,9 @@
         </w:numPr>
       </w:pPr>
       <w:r>
+        <w:rPr>
+          <w:noProof/>
+        </w:rPr>
         <w:lastRenderedPageBreak/>
         <w:drawing>
           <wp:inline distT="0" distB="0" distL="0" distR="0" wp14:anchorId="1F4C2D7B" wp14:editId="06191EF7">
@@ -168,6 +168,9 @@
         </w:numPr>
       </w:pPr>
       <w:r>
+        <w:rPr>
+          <w:noProof/>
+        </w:rPr>
         <w:drawing>
           <wp:inline distT="0" distB="0" distL="0" distR="0" wp14:anchorId="740691C8" wp14:editId="2649E102">
             <wp:extent cx="5943600" cy="2775585"/>
@@ -232,6 +235,9 @@
         <w:pStyle w:val="ListParagraph"/>
       </w:pPr>
       <w:r>
+        <w:rPr>
+          <w:noProof/>
+        </w:rPr>
         <w:drawing>
           <wp:inline distT="0" distB="0" distL="0" distR="0" wp14:anchorId="4EDFC511" wp14:editId="575E417F">
             <wp:extent cx="5943600" cy="189865"/>
@@ -274,6 +280,9 @@
         <w:pStyle w:val="ListParagraph"/>
       </w:pPr>
       <w:r>
+        <w:rPr>
+          <w:noProof/>
+        </w:rPr>
         <w:drawing>
           <wp:inline distT="0" distB="0" distL="0" distR="0" wp14:anchorId="7EEA29B1" wp14:editId="784E6BBA">
             <wp:extent cx="3219899" cy="590632"/>
@@ -323,6 +332,7 @@
         </w:rPr>
       </w:pPr>
       <w:r>
+        <w:lastRenderedPageBreak/>
         <w:t xml:space="preserve">Add vào mảng </w:t>
       </w:r>
       <w:r>
@@ -337,7 +347,1070 @@
     </w:p>
     <w:p>
       <w:pPr>
-        <w:pStyle w:val="ListParagraph"/>
+        <w:pStyle w:val="Heading1"/>
+      </w:pPr>
+      <w:r>
+        <w:t>Báo cáo</w:t>
+      </w:r>
+    </w:p>
+    <w:p>
+      <w:r>
+        <w:t>Tổng cộng</w:t>
+      </w:r>
+      <w:r>
+        <w:t>: 13 intents</w:t>
+      </w:r>
+    </w:p>
+    <w:tbl>
+      <w:tblPr>
+        <w:tblStyle w:val="GridTable4-Accent4"/>
+        <w:tblW w:w="0" w:type="auto"/>
+        <w:tblLook w:val="04A0" w:firstRow="1" w:lastRow="0" w:firstColumn="1" w:lastColumn="0" w:noHBand="0" w:noVBand="1"/>
+      </w:tblPr>
+      <w:tblGrid>
+        <w:gridCol w:w="2057"/>
+        <w:gridCol w:w="2958"/>
+        <w:gridCol w:w="1520"/>
+        <w:gridCol w:w="1520"/>
+        <w:gridCol w:w="1521"/>
+      </w:tblGrid>
+      <w:tr>
+        <w:trPr>
+          <w:cnfStyle w:val="100000000000" w:firstRow="1" w:lastRow="0" w:firstColumn="0" w:lastColumn="0" w:oddVBand="0" w:evenVBand="0" w:oddHBand="0" w:evenHBand="0" w:firstRowFirstColumn="0" w:firstRowLastColumn="0" w:lastRowFirstColumn="0" w:lastRowLastColumn="0"/>
+        </w:trPr>
+        <w:tc>
+          <w:tcPr>
+            <w:cnfStyle w:val="001000000000" w:firstRow="0" w:lastRow="0" w:firstColumn="1" w:lastColumn="0" w:oddVBand="0" w:evenVBand="0" w:oddHBand="0" w:evenHBand="0" w:firstRowFirstColumn="0" w:firstRowLastColumn="0" w:lastRowFirstColumn="0" w:lastRowLastColumn="0"/>
+            <w:tcW w:w="2057" w:type="dxa"/>
+          </w:tcPr>
+          <w:p>
+            <w:pPr>
+              <w:jc w:val="center"/>
+            </w:pPr>
+            <w:r>
+              <w:t>Intents</w:t>
+            </w:r>
+          </w:p>
+        </w:tc>
+        <w:tc>
+          <w:tcPr>
+            <w:tcW w:w="2958" w:type="dxa"/>
+          </w:tcPr>
+          <w:p>
+            <w:pPr>
+              <w:jc w:val="center"/>
+              <w:cnfStyle w:val="100000000000" w:firstRow="1" w:lastRow="0" w:firstColumn="0" w:lastColumn="0" w:oddVBand="0" w:evenVBand="0" w:oddHBand="0" w:evenHBand="0" w:firstRowFirstColumn="0" w:firstRowLastColumn="0" w:lastRowFirstColumn="0" w:lastRowLastColumn="0"/>
+            </w:pPr>
+            <w:r>
+              <w:t>Response</w:t>
+            </w:r>
+          </w:p>
+        </w:tc>
+        <w:tc>
+          <w:tcPr>
+            <w:tcW w:w="1520" w:type="dxa"/>
+          </w:tcPr>
+          <w:p>
+            <w:pPr>
+              <w:jc w:val="center"/>
+              <w:cnfStyle w:val="100000000000" w:firstRow="1" w:lastRow="0" w:firstColumn="0" w:lastColumn="0" w:oddVBand="0" w:evenVBand="0" w:oddHBand="0" w:evenHBand="0" w:firstRowFirstColumn="0" w:firstRowLastColumn="0" w:lastRowFirstColumn="0" w:lastRowLastColumn="0"/>
+            </w:pPr>
+          </w:p>
+        </w:tc>
+        <w:tc>
+          <w:tcPr>
+            <w:tcW w:w="1520" w:type="dxa"/>
+          </w:tcPr>
+          <w:p>
+            <w:pPr>
+              <w:jc w:val="center"/>
+              <w:cnfStyle w:val="100000000000" w:firstRow="1" w:lastRow="0" w:firstColumn="0" w:lastColumn="0" w:oddVBand="0" w:evenVBand="0" w:oddHBand="0" w:evenHBand="0" w:firstRowFirstColumn="0" w:firstRowLastColumn="0" w:lastRowFirstColumn="0" w:lastRowLastColumn="0"/>
+            </w:pPr>
+          </w:p>
+        </w:tc>
+        <w:tc>
+          <w:tcPr>
+            <w:tcW w:w="1521" w:type="dxa"/>
+          </w:tcPr>
+          <w:p>
+            <w:pPr>
+              <w:jc w:val="center"/>
+              <w:cnfStyle w:val="100000000000" w:firstRow="1" w:lastRow="0" w:firstColumn="0" w:lastColumn="0" w:oddVBand="0" w:evenVBand="0" w:oddHBand="0" w:evenHBand="0" w:firstRowFirstColumn="0" w:firstRowLastColumn="0" w:lastRowFirstColumn="0" w:lastRowLastColumn="0"/>
+            </w:pPr>
+          </w:p>
+        </w:tc>
+      </w:tr>
+      <w:tr>
+        <w:trPr>
+          <w:cnfStyle w:val="000000100000" w:firstRow="0" w:lastRow="0" w:firstColumn="0" w:lastColumn="0" w:oddVBand="0" w:evenVBand="0" w:oddHBand="1" w:evenHBand="0" w:firstRowFirstColumn="0" w:firstRowLastColumn="0" w:lastRowFirstColumn="0" w:lastRowLastColumn="0"/>
+        </w:trPr>
+        <w:tc>
+          <w:tcPr>
+            <w:cnfStyle w:val="001000000000" w:firstRow="0" w:lastRow="0" w:firstColumn="1" w:lastColumn="0" w:oddVBand="0" w:evenVBand="0" w:oddHBand="0" w:evenHBand="0" w:firstRowFirstColumn="0" w:firstRowLastColumn="0" w:lastRowFirstColumn="0" w:lastRowLastColumn="0"/>
+            <w:tcW w:w="2057" w:type="dxa"/>
+          </w:tcPr>
+          <w:p>
+            <w:pPr>
+              <w:jc w:val="center"/>
+            </w:pPr>
+            <w:r>
+              <w:t>greet</w:t>
+            </w:r>
+          </w:p>
+        </w:tc>
+        <w:tc>
+          <w:tcPr>
+            <w:tcW w:w="2958" w:type="dxa"/>
+          </w:tcPr>
+          <w:p>
+            <w:pPr>
+              <w:jc w:val="center"/>
+              <w:cnfStyle w:val="000000100000" w:firstRow="0" w:lastRow="0" w:firstColumn="0" w:lastColumn="0" w:oddVBand="0" w:evenVBand="0" w:oddHBand="1" w:evenHBand="0" w:firstRowFirstColumn="0" w:firstRowLastColumn="0" w:lastRowFirstColumn="0" w:lastRowLastColumn="0"/>
+            </w:pPr>
+            <w:r>
+              <w:t>utter_greet</w:t>
+            </w:r>
+          </w:p>
+        </w:tc>
+        <w:tc>
+          <w:tcPr>
+            <w:tcW w:w="1520" w:type="dxa"/>
+          </w:tcPr>
+          <w:p>
+            <w:pPr>
+              <w:jc w:val="center"/>
+              <w:cnfStyle w:val="000000100000" w:firstRow="0" w:lastRow="0" w:firstColumn="0" w:lastColumn="0" w:oddVBand="0" w:evenVBand="0" w:oddHBand="1" w:evenHBand="0" w:firstRowFirstColumn="0" w:firstRowLastColumn="0" w:lastRowFirstColumn="0" w:lastRowLastColumn="0"/>
+            </w:pPr>
+            <w:r>
+              <w:t>1</w:t>
+            </w:r>
+          </w:p>
+        </w:tc>
+        <w:tc>
+          <w:tcPr>
+            <w:tcW w:w="1520" w:type="dxa"/>
+          </w:tcPr>
+          <w:p>
+            <w:pPr>
+              <w:jc w:val="center"/>
+              <w:cnfStyle w:val="000000100000" w:firstRow="0" w:lastRow="0" w:firstColumn="0" w:lastColumn="0" w:oddVBand="0" w:evenVBand="0" w:oddHBand="1" w:evenHBand="0" w:firstRowFirstColumn="0" w:firstRowLastColumn="0" w:lastRowFirstColumn="0" w:lastRowLastColumn="0"/>
+            </w:pPr>
+          </w:p>
+        </w:tc>
+        <w:tc>
+          <w:tcPr>
+            <w:tcW w:w="1521" w:type="dxa"/>
+          </w:tcPr>
+          <w:p>
+            <w:pPr>
+              <w:jc w:val="center"/>
+              <w:cnfStyle w:val="000000100000" w:firstRow="0" w:lastRow="0" w:firstColumn="0" w:lastColumn="0" w:oddVBand="0" w:evenVBand="0" w:oddHBand="1" w:evenHBand="0" w:firstRowFirstColumn="0" w:firstRowLastColumn="0" w:lastRowFirstColumn="0" w:lastRowLastColumn="0"/>
+            </w:pPr>
+          </w:p>
+        </w:tc>
+      </w:tr>
+      <w:tr>
+        <w:tc>
+          <w:tcPr>
+            <w:cnfStyle w:val="001000000000" w:firstRow="0" w:lastRow="0" w:firstColumn="1" w:lastColumn="0" w:oddVBand="0" w:evenVBand="0" w:oddHBand="0" w:evenHBand="0" w:firstRowFirstColumn="0" w:firstRowLastColumn="0" w:lastRowFirstColumn="0" w:lastRowLastColumn="0"/>
+            <w:tcW w:w="2057" w:type="dxa"/>
+          </w:tcPr>
+          <w:p>
+            <w:pPr>
+              <w:jc w:val="center"/>
+            </w:pPr>
+            <w:r>
+              <w:t>give_name</w:t>
+            </w:r>
+          </w:p>
+        </w:tc>
+        <w:tc>
+          <w:tcPr>
+            <w:tcW w:w="2958" w:type="dxa"/>
+          </w:tcPr>
+          <w:p>
+            <w:pPr>
+              <w:jc w:val="center"/>
+              <w:cnfStyle w:val="000000000000" w:firstRow="0" w:lastRow="0" w:firstColumn="0" w:lastColumn="0" w:oddVBand="0" w:evenVBand="0" w:oddHBand="0" w:evenHBand="0" w:firstRowFirstColumn="0" w:firstRowLastColumn="0" w:lastRowFirstColumn="0" w:lastRowLastColumn="0"/>
+            </w:pPr>
+            <w:r>
+              <w:t>utter_greet_with_name</w:t>
+            </w:r>
+          </w:p>
+        </w:tc>
+        <w:tc>
+          <w:tcPr>
+            <w:tcW w:w="1520" w:type="dxa"/>
+          </w:tcPr>
+          <w:p>
+            <w:pPr>
+              <w:jc w:val="center"/>
+              <w:cnfStyle w:val="000000000000" w:firstRow="0" w:lastRow="0" w:firstColumn="0" w:lastColumn="0" w:oddVBand="0" w:evenVBand="0" w:oddHBand="0" w:evenHBand="0" w:firstRowFirstColumn="0" w:firstRowLastColumn="0" w:lastRowFirstColumn="0" w:lastRowLastColumn="0"/>
+            </w:pPr>
+            <w:r>
+              <w:t>1</w:t>
+            </w:r>
+          </w:p>
+        </w:tc>
+        <w:tc>
+          <w:tcPr>
+            <w:tcW w:w="1520" w:type="dxa"/>
+          </w:tcPr>
+          <w:p>
+            <w:pPr>
+              <w:jc w:val="center"/>
+              <w:cnfStyle w:val="000000000000" w:firstRow="0" w:lastRow="0" w:firstColumn="0" w:lastColumn="0" w:oddVBand="0" w:evenVBand="0" w:oddHBand="0" w:evenHBand="0" w:firstRowFirstColumn="0" w:firstRowLastColumn="0" w:lastRowFirstColumn="0" w:lastRowLastColumn="0"/>
+            </w:pPr>
+          </w:p>
+        </w:tc>
+        <w:tc>
+          <w:tcPr>
+            <w:tcW w:w="1521" w:type="dxa"/>
+          </w:tcPr>
+          <w:p>
+            <w:pPr>
+              <w:jc w:val="center"/>
+              <w:cnfStyle w:val="000000000000" w:firstRow="0" w:lastRow="0" w:firstColumn="0" w:lastColumn="0" w:oddVBand="0" w:evenVBand="0" w:oddHBand="0" w:evenHBand="0" w:firstRowFirstColumn="0" w:firstRowLastColumn="0" w:lastRowFirstColumn="0" w:lastRowLastColumn="0"/>
+            </w:pPr>
+          </w:p>
+        </w:tc>
+      </w:tr>
+      <w:tr>
+        <w:trPr>
+          <w:cnfStyle w:val="000000100000" w:firstRow="0" w:lastRow="0" w:firstColumn="0" w:lastColumn="0" w:oddVBand="0" w:evenVBand="0" w:oddHBand="1" w:evenHBand="0" w:firstRowFirstColumn="0" w:firstRowLastColumn="0" w:lastRowFirstColumn="0" w:lastRowLastColumn="0"/>
+        </w:trPr>
+        <w:tc>
+          <w:tcPr>
+            <w:cnfStyle w:val="001000000000" w:firstRow="0" w:lastRow="0" w:firstColumn="1" w:lastColumn="0" w:oddVBand="0" w:evenVBand="0" w:oddHBand="0" w:evenHBand="0" w:firstRowFirstColumn="0" w:firstRowLastColumn="0" w:lastRowFirstColumn="0" w:lastRowLastColumn="0"/>
+            <w:tcW w:w="2057" w:type="dxa"/>
+          </w:tcPr>
+          <w:p>
+            <w:pPr>
+              <w:jc w:val="center"/>
+            </w:pPr>
+            <w:r>
+              <w:t>goodbye</w:t>
+            </w:r>
+          </w:p>
+        </w:tc>
+        <w:tc>
+          <w:tcPr>
+            <w:tcW w:w="2958" w:type="dxa"/>
+            <w:vAlign w:val="center"/>
+          </w:tcPr>
+          <w:p>
+            <w:pPr>
+              <w:jc w:val="center"/>
+              <w:cnfStyle w:val="000000100000" w:firstRow="0" w:lastRow="0" w:firstColumn="0" w:lastColumn="0" w:oddVBand="0" w:evenVBand="0" w:oddHBand="1" w:evenHBand="0" w:firstRowFirstColumn="0" w:firstRowLastColumn="0" w:lastRowFirstColumn="0" w:lastRowLastColumn="0"/>
+            </w:pPr>
+            <w:r>
+              <w:t>utter_goodbye</w:t>
+            </w:r>
+          </w:p>
+        </w:tc>
+        <w:tc>
+          <w:tcPr>
+            <w:tcW w:w="1520" w:type="dxa"/>
+          </w:tcPr>
+          <w:p>
+            <w:pPr>
+              <w:jc w:val="center"/>
+              <w:cnfStyle w:val="000000100000" w:firstRow="0" w:lastRow="0" w:firstColumn="0" w:lastColumn="0" w:oddVBand="0" w:evenVBand="0" w:oddHBand="1" w:evenHBand="0" w:firstRowFirstColumn="0" w:firstRowLastColumn="0" w:lastRowFirstColumn="0" w:lastRowLastColumn="0"/>
+            </w:pPr>
+            <w:r>
+              <w:t>1</w:t>
+            </w:r>
+          </w:p>
+        </w:tc>
+        <w:tc>
+          <w:tcPr>
+            <w:tcW w:w="1520" w:type="dxa"/>
+          </w:tcPr>
+          <w:p>
+            <w:pPr>
+              <w:jc w:val="center"/>
+              <w:cnfStyle w:val="000000100000" w:firstRow="0" w:lastRow="0" w:firstColumn="0" w:lastColumn="0" w:oddVBand="0" w:evenVBand="0" w:oddHBand="1" w:evenHBand="0" w:firstRowFirstColumn="0" w:firstRowLastColumn="0" w:lastRowFirstColumn="0" w:lastRowLastColumn="0"/>
+            </w:pPr>
+          </w:p>
+        </w:tc>
+        <w:tc>
+          <w:tcPr>
+            <w:tcW w:w="1521" w:type="dxa"/>
+          </w:tcPr>
+          <w:p>
+            <w:pPr>
+              <w:jc w:val="center"/>
+              <w:cnfStyle w:val="000000100000" w:firstRow="0" w:lastRow="0" w:firstColumn="0" w:lastColumn="0" w:oddVBand="0" w:evenVBand="0" w:oddHBand="1" w:evenHBand="0" w:firstRowFirstColumn="0" w:firstRowLastColumn="0" w:lastRowFirstColumn="0" w:lastRowLastColumn="0"/>
+            </w:pPr>
+          </w:p>
+        </w:tc>
+      </w:tr>
+      <w:tr>
+        <w:tc>
+          <w:tcPr>
+            <w:cnfStyle w:val="001000000000" w:firstRow="0" w:lastRow="0" w:firstColumn="1" w:lastColumn="0" w:oddVBand="0" w:evenVBand="0" w:oddHBand="0" w:evenHBand="0" w:firstRowFirstColumn="0" w:firstRowLastColumn="0" w:lastRowFirstColumn="0" w:lastRowLastColumn="0"/>
+            <w:tcW w:w="2057" w:type="dxa"/>
+          </w:tcPr>
+          <w:p>
+            <w:pPr>
+              <w:jc w:val="center"/>
+            </w:pPr>
+            <w:r>
+              <w:t>affirm</w:t>
+            </w:r>
+          </w:p>
+        </w:tc>
+        <w:tc>
+          <w:tcPr>
+            <w:tcW w:w="2958" w:type="dxa"/>
+          </w:tcPr>
+          <w:p>
+            <w:pPr>
+              <w:jc w:val="center"/>
+              <w:cnfStyle w:val="000000000000" w:firstRow="0" w:lastRow="0" w:firstColumn="0" w:lastColumn="0" w:oddVBand="0" w:evenVBand="0" w:oddHBand="0" w:evenHBand="0" w:firstRowFirstColumn="0" w:firstRowLastColumn="0" w:lastRowFirstColumn="0" w:lastRowLastColumn="0"/>
+            </w:pPr>
+            <w:r>
+              <w:t>utter_</w:t>
+            </w:r>
+            <w:r>
+              <w:t>happy</w:t>
+            </w:r>
+          </w:p>
+        </w:tc>
+        <w:tc>
+          <w:tcPr>
+            <w:tcW w:w="1520" w:type="dxa"/>
+          </w:tcPr>
+          <w:p>
+            <w:pPr>
+              <w:jc w:val="center"/>
+              <w:cnfStyle w:val="000000000000" w:firstRow="0" w:lastRow="0" w:firstColumn="0" w:lastColumn="0" w:oddVBand="0" w:evenVBand="0" w:oddHBand="0" w:evenHBand="0" w:firstRowFirstColumn="0" w:firstRowLastColumn="0" w:lastRowFirstColumn="0" w:lastRowLastColumn="0"/>
+            </w:pPr>
+            <w:r>
+              <w:t>1</w:t>
+            </w:r>
+          </w:p>
+        </w:tc>
+        <w:tc>
+          <w:tcPr>
+            <w:tcW w:w="1520" w:type="dxa"/>
+          </w:tcPr>
+          <w:p>
+            <w:pPr>
+              <w:jc w:val="center"/>
+              <w:cnfStyle w:val="000000000000" w:firstRow="0" w:lastRow="0" w:firstColumn="0" w:lastColumn="0" w:oddVBand="0" w:evenVBand="0" w:oddHBand="0" w:evenHBand="0" w:firstRowFirstColumn="0" w:firstRowLastColumn="0" w:lastRowFirstColumn="0" w:lastRowLastColumn="0"/>
+            </w:pPr>
+          </w:p>
+        </w:tc>
+        <w:tc>
+          <w:tcPr>
+            <w:tcW w:w="1521" w:type="dxa"/>
+          </w:tcPr>
+          <w:p>
+            <w:pPr>
+              <w:jc w:val="center"/>
+              <w:cnfStyle w:val="000000000000" w:firstRow="0" w:lastRow="0" w:firstColumn="0" w:lastColumn="0" w:oddVBand="0" w:evenVBand="0" w:oddHBand="0" w:evenHBand="0" w:firstRowFirstColumn="0" w:firstRowLastColumn="0" w:lastRowFirstColumn="0" w:lastRowLastColumn="0"/>
+            </w:pPr>
+          </w:p>
+        </w:tc>
+      </w:tr>
+      <w:tr>
+        <w:trPr>
+          <w:cnfStyle w:val="000000100000" w:firstRow="0" w:lastRow="0" w:firstColumn="0" w:lastColumn="0" w:oddVBand="0" w:evenVBand="0" w:oddHBand="1" w:evenHBand="0" w:firstRowFirstColumn="0" w:firstRowLastColumn="0" w:lastRowFirstColumn="0" w:lastRowLastColumn="0"/>
+        </w:trPr>
+        <w:tc>
+          <w:tcPr>
+            <w:cnfStyle w:val="001000000000" w:firstRow="0" w:lastRow="0" w:firstColumn="1" w:lastColumn="0" w:oddVBand="0" w:evenVBand="0" w:oddHBand="0" w:evenHBand="0" w:firstRowFirstColumn="0" w:firstRowLastColumn="0" w:lastRowFirstColumn="0" w:lastRowLastColumn="0"/>
+            <w:tcW w:w="2057" w:type="dxa"/>
+          </w:tcPr>
+          <w:p>
+            <w:pPr>
+              <w:jc w:val="center"/>
+            </w:pPr>
+            <w:r>
+              <w:t>deny</w:t>
+            </w:r>
+          </w:p>
+        </w:tc>
+        <w:tc>
+          <w:tcPr>
+            <w:tcW w:w="2958" w:type="dxa"/>
+          </w:tcPr>
+          <w:p>
+            <w:pPr>
+              <w:jc w:val="center"/>
+              <w:cnfStyle w:val="000000100000" w:firstRow="0" w:lastRow="0" w:firstColumn="0" w:lastColumn="0" w:oddVBand="0" w:evenVBand="0" w:oddHBand="1" w:evenHBand="0" w:firstRowFirstColumn="0" w:firstRowLastColumn="0" w:lastRowFirstColumn="0" w:lastRowLastColumn="0"/>
+            </w:pPr>
+            <w:r>
+              <w:t>utter_goodbye</w:t>
+            </w:r>
+          </w:p>
+        </w:tc>
+        <w:tc>
+          <w:tcPr>
+            <w:tcW w:w="1520" w:type="dxa"/>
+          </w:tcPr>
+          <w:p>
+            <w:pPr>
+              <w:jc w:val="center"/>
+              <w:cnfStyle w:val="000000100000" w:firstRow="0" w:lastRow="0" w:firstColumn="0" w:lastColumn="0" w:oddVBand="0" w:evenVBand="0" w:oddHBand="1" w:evenHBand="0" w:firstRowFirstColumn="0" w:firstRowLastColumn="0" w:lastRowFirstColumn="0" w:lastRowLastColumn="0"/>
+            </w:pPr>
+            <w:r>
+              <w:t>1</w:t>
+            </w:r>
+          </w:p>
+        </w:tc>
+        <w:tc>
+          <w:tcPr>
+            <w:tcW w:w="1520" w:type="dxa"/>
+          </w:tcPr>
+          <w:p>
+            <w:pPr>
+              <w:jc w:val="center"/>
+              <w:cnfStyle w:val="000000100000" w:firstRow="0" w:lastRow="0" w:firstColumn="0" w:lastColumn="0" w:oddVBand="0" w:evenVBand="0" w:oddHBand="1" w:evenHBand="0" w:firstRowFirstColumn="0" w:firstRowLastColumn="0" w:lastRowFirstColumn="0" w:lastRowLastColumn="0"/>
+            </w:pPr>
+          </w:p>
+        </w:tc>
+        <w:tc>
+          <w:tcPr>
+            <w:tcW w:w="1521" w:type="dxa"/>
+          </w:tcPr>
+          <w:p>
+            <w:pPr>
+              <w:jc w:val="center"/>
+              <w:cnfStyle w:val="000000100000" w:firstRow="0" w:lastRow="0" w:firstColumn="0" w:lastColumn="0" w:oddVBand="0" w:evenVBand="0" w:oddHBand="1" w:evenHBand="0" w:firstRowFirstColumn="0" w:firstRowLastColumn="0" w:lastRowFirstColumn="0" w:lastRowLastColumn="0"/>
+            </w:pPr>
+          </w:p>
+        </w:tc>
+      </w:tr>
+      <w:tr>
+        <w:tc>
+          <w:tcPr>
+            <w:cnfStyle w:val="001000000000" w:firstRow="0" w:lastRow="0" w:firstColumn="1" w:lastColumn="0" w:oddVBand="0" w:evenVBand="0" w:oddHBand="0" w:evenHBand="0" w:firstRowFirstColumn="0" w:firstRowLastColumn="0" w:lastRowFirstColumn="0" w:lastRowLastColumn="0"/>
+            <w:tcW w:w="2057" w:type="dxa"/>
+          </w:tcPr>
+          <w:p>
+            <w:pPr>
+              <w:jc w:val="center"/>
+            </w:pPr>
+            <w:r>
+              <w:t>thank</w:t>
+            </w:r>
+          </w:p>
+        </w:tc>
+        <w:tc>
+          <w:tcPr>
+            <w:tcW w:w="2958" w:type="dxa"/>
+          </w:tcPr>
+          <w:p>
+            <w:pPr>
+              <w:jc w:val="center"/>
+              <w:cnfStyle w:val="000000000000" w:firstRow="0" w:lastRow="0" w:firstColumn="0" w:lastColumn="0" w:oddVBand="0" w:evenVBand="0" w:oddHBand="0" w:evenHBand="0" w:firstRowFirstColumn="0" w:firstRowLastColumn="0" w:lastRowFirstColumn="0" w:lastRowLastColumn="0"/>
+            </w:pPr>
+            <w:r>
+              <w:t>utter_thank</w:t>
+            </w:r>
+          </w:p>
+        </w:tc>
+        <w:tc>
+          <w:tcPr>
+            <w:tcW w:w="1520" w:type="dxa"/>
+          </w:tcPr>
+          <w:p>
+            <w:pPr>
+              <w:jc w:val="center"/>
+              <w:cnfStyle w:val="000000000000" w:firstRow="0" w:lastRow="0" w:firstColumn="0" w:lastColumn="0" w:oddVBand="0" w:evenVBand="0" w:oddHBand="0" w:evenHBand="0" w:firstRowFirstColumn="0" w:firstRowLastColumn="0" w:lastRowFirstColumn="0" w:lastRowLastColumn="0"/>
+            </w:pPr>
+            <w:r>
+              <w:t>1</w:t>
+            </w:r>
+          </w:p>
+        </w:tc>
+        <w:tc>
+          <w:tcPr>
+            <w:tcW w:w="1520" w:type="dxa"/>
+          </w:tcPr>
+          <w:p>
+            <w:pPr>
+              <w:jc w:val="center"/>
+              <w:cnfStyle w:val="000000000000" w:firstRow="0" w:lastRow="0" w:firstColumn="0" w:lastColumn="0" w:oddVBand="0" w:evenVBand="0" w:oddHBand="0" w:evenHBand="0" w:firstRowFirstColumn="0" w:firstRowLastColumn="0" w:lastRowFirstColumn="0" w:lastRowLastColumn="0"/>
+            </w:pPr>
+          </w:p>
+        </w:tc>
+        <w:tc>
+          <w:tcPr>
+            <w:tcW w:w="1521" w:type="dxa"/>
+          </w:tcPr>
+          <w:p>
+            <w:pPr>
+              <w:jc w:val="center"/>
+              <w:cnfStyle w:val="000000000000" w:firstRow="0" w:lastRow="0" w:firstColumn="0" w:lastColumn="0" w:oddVBand="0" w:evenVBand="0" w:oddHBand="0" w:evenHBand="0" w:firstRowFirstColumn="0" w:firstRowLastColumn="0" w:lastRowFirstColumn="0" w:lastRowLastColumn="0"/>
+            </w:pPr>
+          </w:p>
+        </w:tc>
+      </w:tr>
+      <w:tr>
+        <w:trPr>
+          <w:cnfStyle w:val="000000100000" w:firstRow="0" w:lastRow="0" w:firstColumn="0" w:lastColumn="0" w:oddVBand="0" w:evenVBand="0" w:oddHBand="1" w:evenHBand="0" w:firstRowFirstColumn="0" w:firstRowLastColumn="0" w:lastRowFirstColumn="0" w:lastRowLastColumn="0"/>
+        </w:trPr>
+        <w:tc>
+          <w:tcPr>
+            <w:cnfStyle w:val="001000000000" w:firstRow="0" w:lastRow="0" w:firstColumn="1" w:lastColumn="0" w:oddVBand="0" w:evenVBand="0" w:oddHBand="0" w:evenHBand="0" w:firstRowFirstColumn="0" w:firstRowLastColumn="0" w:lastRowFirstColumn="0" w:lastRowLastColumn="0"/>
+            <w:tcW w:w="2057" w:type="dxa"/>
+          </w:tcPr>
+          <w:p>
+            <w:pPr>
+              <w:jc w:val="center"/>
+            </w:pPr>
+            <w:r>
+              <w:t>mood_great</w:t>
+            </w:r>
+          </w:p>
+        </w:tc>
+        <w:tc>
+          <w:tcPr>
+            <w:tcW w:w="2958" w:type="dxa"/>
+          </w:tcPr>
+          <w:p>
+            <w:pPr>
+              <w:jc w:val="center"/>
+              <w:cnfStyle w:val="000000100000" w:firstRow="0" w:lastRow="0" w:firstColumn="0" w:lastColumn="0" w:oddVBand="0" w:evenVBand="0" w:oddHBand="1" w:evenHBand="0" w:firstRowFirstColumn="0" w:firstRowLastColumn="0" w:lastRowFirstColumn="0" w:lastRowLastColumn="0"/>
+            </w:pPr>
+            <w:r>
+              <w:t>utter_mood_great</w:t>
+            </w:r>
+          </w:p>
+        </w:tc>
+        <w:tc>
+          <w:tcPr>
+            <w:tcW w:w="1520" w:type="dxa"/>
+          </w:tcPr>
+          <w:p>
+            <w:pPr>
+              <w:jc w:val="center"/>
+              <w:cnfStyle w:val="000000100000" w:firstRow="0" w:lastRow="0" w:firstColumn="0" w:lastColumn="0" w:oddVBand="0" w:evenVBand="0" w:oddHBand="1" w:evenHBand="0" w:firstRowFirstColumn="0" w:firstRowLastColumn="0" w:lastRowFirstColumn="0" w:lastRowLastColumn="0"/>
+            </w:pPr>
+            <w:r>
+              <w:t>1</w:t>
+            </w:r>
+          </w:p>
+        </w:tc>
+        <w:tc>
+          <w:tcPr>
+            <w:tcW w:w="1520" w:type="dxa"/>
+          </w:tcPr>
+          <w:p>
+            <w:pPr>
+              <w:jc w:val="center"/>
+              <w:cnfStyle w:val="000000100000" w:firstRow="0" w:lastRow="0" w:firstColumn="0" w:lastColumn="0" w:oddVBand="0" w:evenVBand="0" w:oddHBand="1" w:evenHBand="0" w:firstRowFirstColumn="0" w:firstRowLastColumn="0" w:lastRowFirstColumn="0" w:lastRowLastColumn="0"/>
+            </w:pPr>
+          </w:p>
+        </w:tc>
+        <w:tc>
+          <w:tcPr>
+            <w:tcW w:w="1521" w:type="dxa"/>
+          </w:tcPr>
+          <w:p>
+            <w:pPr>
+              <w:jc w:val="center"/>
+              <w:cnfStyle w:val="000000100000" w:firstRow="0" w:lastRow="0" w:firstColumn="0" w:lastColumn="0" w:oddVBand="0" w:evenVBand="0" w:oddHBand="1" w:evenHBand="0" w:firstRowFirstColumn="0" w:firstRowLastColumn="0" w:lastRowFirstColumn="0" w:lastRowLastColumn="0"/>
+            </w:pPr>
+          </w:p>
+        </w:tc>
+      </w:tr>
+      <w:tr>
+        <w:tc>
+          <w:tcPr>
+            <w:cnfStyle w:val="001000000000" w:firstRow="0" w:lastRow="0" w:firstColumn="1" w:lastColumn="0" w:oddVBand="0" w:evenVBand="0" w:oddHBand="0" w:evenHBand="0" w:firstRowFirstColumn="0" w:firstRowLastColumn="0" w:lastRowFirstColumn="0" w:lastRowLastColumn="0"/>
+            <w:tcW w:w="2057" w:type="dxa"/>
+          </w:tcPr>
+          <w:p>
+            <w:pPr>
+              <w:jc w:val="center"/>
+            </w:pPr>
+            <w:r>
+              <w:t>mood_unhappy</w:t>
+            </w:r>
+          </w:p>
+        </w:tc>
+        <w:tc>
+          <w:tcPr>
+            <w:tcW w:w="2958" w:type="dxa"/>
+          </w:tcPr>
+          <w:p>
+            <w:pPr>
+              <w:jc w:val="center"/>
+              <w:cnfStyle w:val="000000000000" w:firstRow="0" w:lastRow="0" w:firstColumn="0" w:lastColumn="0" w:oddVBand="0" w:evenVBand="0" w:oddHBand="0" w:evenHBand="0" w:firstRowFirstColumn="0" w:firstRowLastColumn="0" w:lastRowFirstColumn="0" w:lastRowLastColumn="0"/>
+            </w:pPr>
+            <w:r>
+              <w:t>utter_cheer_up</w:t>
+            </w:r>
+          </w:p>
+          <w:p>
+            <w:pPr>
+              <w:jc w:val="center"/>
+              <w:cnfStyle w:val="000000000000" w:firstRow="0" w:lastRow="0" w:firstColumn="0" w:lastColumn="0" w:oddVBand="0" w:evenVBand="0" w:oddHBand="0" w:evenHBand="0" w:firstRowFirstColumn="0" w:firstRowLastColumn="0" w:lastRowFirstColumn="0" w:lastRowLastColumn="0"/>
+            </w:pPr>
+            <w:r>
+              <w:t>utter_did_that_help</w:t>
+            </w:r>
+          </w:p>
+        </w:tc>
+        <w:tc>
+          <w:tcPr>
+            <w:tcW w:w="1520" w:type="dxa"/>
+          </w:tcPr>
+          <w:p>
+            <w:pPr>
+              <w:jc w:val="center"/>
+              <w:cnfStyle w:val="000000000000" w:firstRow="0" w:lastRow="0" w:firstColumn="0" w:lastColumn="0" w:oddVBand="0" w:evenVBand="0" w:oddHBand="0" w:evenHBand="0" w:firstRowFirstColumn="0" w:firstRowLastColumn="0" w:lastRowFirstColumn="0" w:lastRowLastColumn="0"/>
+            </w:pPr>
+            <w:r>
+              <w:t>1</w:t>
+            </w:r>
+          </w:p>
+          <w:p>
+            <w:pPr>
+              <w:jc w:val="center"/>
+              <w:cnfStyle w:val="000000000000" w:firstRow="0" w:lastRow="0" w:firstColumn="0" w:lastColumn="0" w:oddVBand="0" w:evenVBand="0" w:oddHBand="0" w:evenHBand="0" w:firstRowFirstColumn="0" w:firstRowLastColumn="0" w:lastRowFirstColumn="0" w:lastRowLastColumn="0"/>
+            </w:pPr>
+            <w:r>
+              <w:t>1</w:t>
+            </w:r>
+          </w:p>
+        </w:tc>
+        <w:tc>
+          <w:tcPr>
+            <w:tcW w:w="1520" w:type="dxa"/>
+          </w:tcPr>
+          <w:p>
+            <w:pPr>
+              <w:jc w:val="center"/>
+              <w:cnfStyle w:val="000000000000" w:firstRow="0" w:lastRow="0" w:firstColumn="0" w:lastColumn="0" w:oddVBand="0" w:evenVBand="0" w:oddHBand="0" w:evenHBand="0" w:firstRowFirstColumn="0" w:firstRowLastColumn="0" w:lastRowFirstColumn="0" w:lastRowLastColumn="0"/>
+            </w:pPr>
+          </w:p>
+        </w:tc>
+        <w:tc>
+          <w:tcPr>
+            <w:tcW w:w="1521" w:type="dxa"/>
+          </w:tcPr>
+          <w:p>
+            <w:pPr>
+              <w:jc w:val="center"/>
+              <w:cnfStyle w:val="000000000000" w:firstRow="0" w:lastRow="0" w:firstColumn="0" w:lastColumn="0" w:oddVBand="0" w:evenVBand="0" w:oddHBand="0" w:evenHBand="0" w:firstRowFirstColumn="0" w:firstRowLastColumn="0" w:lastRowFirstColumn="0" w:lastRowLastColumn="0"/>
+            </w:pPr>
+          </w:p>
+        </w:tc>
+      </w:tr>
+      <w:tr>
+        <w:trPr>
+          <w:cnfStyle w:val="000000100000" w:firstRow="0" w:lastRow="0" w:firstColumn="0" w:lastColumn="0" w:oddVBand="0" w:evenVBand="0" w:oddHBand="1" w:evenHBand="0" w:firstRowFirstColumn="0" w:firstRowLastColumn="0" w:lastRowFirstColumn="0" w:lastRowLastColumn="0"/>
+        </w:trPr>
+        <w:tc>
+          <w:tcPr>
+            <w:cnfStyle w:val="001000000000" w:firstRow="0" w:lastRow="0" w:firstColumn="1" w:lastColumn="0" w:oddVBand="0" w:evenVBand="0" w:oddHBand="0" w:evenHBand="0" w:firstRowFirstColumn="0" w:firstRowLastColumn="0" w:lastRowFirstColumn="0" w:lastRowLastColumn="0"/>
+            <w:tcW w:w="2057" w:type="dxa"/>
+          </w:tcPr>
+          <w:p>
+            <w:pPr>
+              <w:jc w:val="center"/>
+            </w:pPr>
+            <w:r>
+              <w:t>ask_</w:t>
+            </w:r>
+            <w:r>
+              <w:t>bot</w:t>
+            </w:r>
+          </w:p>
+        </w:tc>
+        <w:tc>
+          <w:tcPr>
+            <w:tcW w:w="2958" w:type="dxa"/>
+          </w:tcPr>
+          <w:p>
+            <w:pPr>
+              <w:jc w:val="center"/>
+              <w:cnfStyle w:val="000000100000" w:firstRow="0" w:lastRow="0" w:firstColumn="0" w:lastColumn="0" w:oddVBand="0" w:evenVBand="0" w:oddHBand="1" w:evenHBand="0" w:firstRowFirstColumn="0" w:firstRowLastColumn="0" w:lastRowFirstColumn="0" w:lastRowLastColumn="0"/>
+            </w:pPr>
+            <w:r>
+              <w:t>utter_ask_bot</w:t>
+            </w:r>
+          </w:p>
+        </w:tc>
+        <w:tc>
+          <w:tcPr>
+            <w:tcW w:w="1520" w:type="dxa"/>
+          </w:tcPr>
+          <w:p>
+            <w:pPr>
+              <w:jc w:val="center"/>
+              <w:cnfStyle w:val="000000100000" w:firstRow="0" w:lastRow="0" w:firstColumn="0" w:lastColumn="0" w:oddVBand="0" w:evenVBand="0" w:oddHBand="1" w:evenHBand="0" w:firstRowFirstColumn="0" w:firstRowLastColumn="0" w:lastRowFirstColumn="0" w:lastRowLastColumn="0"/>
+            </w:pPr>
+            <w:r>
+              <w:t>1</w:t>
+            </w:r>
+          </w:p>
+        </w:tc>
+        <w:tc>
+          <w:tcPr>
+            <w:tcW w:w="1520" w:type="dxa"/>
+          </w:tcPr>
+          <w:p>
+            <w:pPr>
+              <w:jc w:val="center"/>
+              <w:cnfStyle w:val="000000100000" w:firstRow="0" w:lastRow="0" w:firstColumn="0" w:lastColumn="0" w:oddVBand="0" w:evenVBand="0" w:oddHBand="1" w:evenHBand="0" w:firstRowFirstColumn="0" w:firstRowLastColumn="0" w:lastRowFirstColumn="0" w:lastRowLastColumn="0"/>
+            </w:pPr>
+          </w:p>
+        </w:tc>
+        <w:tc>
+          <w:tcPr>
+            <w:tcW w:w="1521" w:type="dxa"/>
+          </w:tcPr>
+          <w:p>
+            <w:pPr>
+              <w:jc w:val="center"/>
+              <w:cnfStyle w:val="000000100000" w:firstRow="0" w:lastRow="0" w:firstColumn="0" w:lastColumn="0" w:oddVBand="0" w:evenVBand="0" w:oddHBand="1" w:evenHBand="0" w:firstRowFirstColumn="0" w:firstRowLastColumn="0" w:lastRowFirstColumn="0" w:lastRowLastColumn="0"/>
+            </w:pPr>
+          </w:p>
+        </w:tc>
+      </w:tr>
+      <w:tr>
+        <w:tc>
+          <w:tcPr>
+            <w:cnfStyle w:val="001000000000" w:firstRow="0" w:lastRow="0" w:firstColumn="1" w:lastColumn="0" w:oddVBand="0" w:evenVBand="0" w:oddHBand="0" w:evenHBand="0" w:firstRowFirstColumn="0" w:firstRowLastColumn="0" w:lastRowFirstColumn="0" w:lastRowLastColumn="0"/>
+            <w:tcW w:w="2057" w:type="dxa"/>
+          </w:tcPr>
+          <w:p>
+            <w:pPr>
+              <w:jc w:val="center"/>
+            </w:pPr>
+            <w:r>
+              <w:t>ask_</w:t>
+            </w:r>
+            <w:r>
+              <w:t>func_list</w:t>
+            </w:r>
+          </w:p>
+        </w:tc>
+        <w:tc>
+          <w:tcPr>
+            <w:tcW w:w="2958" w:type="dxa"/>
+          </w:tcPr>
+          <w:p>
+            <w:pPr>
+              <w:jc w:val="center"/>
+              <w:cnfStyle w:val="000000000000" w:firstRow="0" w:lastRow="0" w:firstColumn="0" w:lastColumn="0" w:oddVBand="0" w:evenVBand="0" w:oddHBand="0" w:evenHBand="0" w:firstRowFirstColumn="0" w:firstRowLastColumn="0" w:lastRowFirstColumn="0" w:lastRowLastColumn="0"/>
+            </w:pPr>
+            <w:r>
+              <w:t>utter_ask_func_list</w:t>
+            </w:r>
+          </w:p>
+        </w:tc>
+        <w:tc>
+          <w:tcPr>
+            <w:tcW w:w="1520" w:type="dxa"/>
+          </w:tcPr>
+          <w:p>
+            <w:pPr>
+              <w:jc w:val="center"/>
+              <w:cnfStyle w:val="000000000000" w:firstRow="0" w:lastRow="0" w:firstColumn="0" w:lastColumn="0" w:oddVBand="0" w:evenVBand="0" w:oddHBand="0" w:evenHBand="0" w:firstRowFirstColumn="0" w:firstRowLastColumn="0" w:lastRowFirstColumn="0" w:lastRowLastColumn="0"/>
+            </w:pPr>
+            <w:r>
+              <w:t>1</w:t>
+            </w:r>
+          </w:p>
+        </w:tc>
+        <w:tc>
+          <w:tcPr>
+            <w:tcW w:w="1520" w:type="dxa"/>
+          </w:tcPr>
+          <w:p>
+            <w:pPr>
+              <w:jc w:val="center"/>
+              <w:cnfStyle w:val="000000000000" w:firstRow="0" w:lastRow="0" w:firstColumn="0" w:lastColumn="0" w:oddVBand="0" w:evenVBand="0" w:oddHBand="0" w:evenHBand="0" w:firstRowFirstColumn="0" w:firstRowLastColumn="0" w:lastRowFirstColumn="0" w:lastRowLastColumn="0"/>
+            </w:pPr>
+          </w:p>
+        </w:tc>
+        <w:tc>
+          <w:tcPr>
+            <w:tcW w:w="1521" w:type="dxa"/>
+          </w:tcPr>
+          <w:p>
+            <w:pPr>
+              <w:jc w:val="center"/>
+              <w:cnfStyle w:val="000000000000" w:firstRow="0" w:lastRow="0" w:firstColumn="0" w:lastColumn="0" w:oddVBand="0" w:evenVBand="0" w:oddHBand="0" w:evenHBand="0" w:firstRowFirstColumn="0" w:firstRowLastColumn="0" w:lastRowFirstColumn="0" w:lastRowLastColumn="0"/>
+            </w:pPr>
+          </w:p>
+        </w:tc>
+      </w:tr>
+      <w:tr>
+        <w:trPr>
+          <w:cnfStyle w:val="000000100000" w:firstRow="0" w:lastRow="0" w:firstColumn="0" w:lastColumn="0" w:oddVBand="0" w:evenVBand="0" w:oddHBand="1" w:evenHBand="0" w:firstRowFirstColumn="0" w:firstRowLastColumn="0" w:lastRowFirstColumn="0" w:lastRowLastColumn="0"/>
+        </w:trPr>
+        <w:tc>
+          <w:tcPr>
+            <w:cnfStyle w:val="001000000000" w:firstRow="0" w:lastRow="0" w:firstColumn="1" w:lastColumn="0" w:oddVBand="0" w:evenVBand="0" w:oddHBand="0" w:evenHBand="0" w:firstRowFirstColumn="0" w:firstRowLastColumn="0" w:lastRowFirstColumn="0" w:lastRowLastColumn="0"/>
+            <w:tcW w:w="2057" w:type="dxa"/>
+          </w:tcPr>
+          <w:p>
+            <w:pPr>
+              <w:jc w:val="center"/>
+            </w:pPr>
+            <w:r>
+              <w:t>ask_stupid</w:t>
+            </w:r>
+          </w:p>
+        </w:tc>
+        <w:tc>
+          <w:tcPr>
+            <w:tcW w:w="2958" w:type="dxa"/>
+          </w:tcPr>
+          <w:p>
+            <w:pPr>
+              <w:jc w:val="center"/>
+              <w:cnfStyle w:val="000000100000" w:firstRow="0" w:lastRow="0" w:firstColumn="0" w:lastColumn="0" w:oddVBand="0" w:evenVBand="0" w:oddHBand="1" w:evenHBand="0" w:firstRowFirstColumn="0" w:firstRowLastColumn="0" w:lastRowFirstColumn="0" w:lastRowLastColumn="0"/>
+            </w:pPr>
+            <w:r>
+              <w:t>utter_ask_stupid</w:t>
+            </w:r>
+          </w:p>
+        </w:tc>
+        <w:tc>
+          <w:tcPr>
+            <w:tcW w:w="1520" w:type="dxa"/>
+          </w:tcPr>
+          <w:p>
+            <w:pPr>
+              <w:jc w:val="center"/>
+              <w:cnfStyle w:val="000000100000" w:firstRow="0" w:lastRow="0" w:firstColumn="0" w:lastColumn="0" w:oddVBand="0" w:evenVBand="0" w:oddHBand="1" w:evenHBand="0" w:firstRowFirstColumn="0" w:firstRowLastColumn="0" w:lastRowFirstColumn="0" w:lastRowLastColumn="0"/>
+            </w:pPr>
+            <w:r>
+              <w:t>1</w:t>
+            </w:r>
+          </w:p>
+        </w:tc>
+        <w:tc>
+          <w:tcPr>
+            <w:tcW w:w="1520" w:type="dxa"/>
+          </w:tcPr>
+          <w:p>
+            <w:pPr>
+              <w:jc w:val="center"/>
+              <w:cnfStyle w:val="000000100000" w:firstRow="0" w:lastRow="0" w:firstColumn="0" w:lastColumn="0" w:oddVBand="0" w:evenVBand="0" w:oddHBand="1" w:evenHBand="0" w:firstRowFirstColumn="0" w:firstRowLastColumn="0" w:lastRowFirstColumn="0" w:lastRowLastColumn="0"/>
+            </w:pPr>
+          </w:p>
+        </w:tc>
+        <w:tc>
+          <w:tcPr>
+            <w:tcW w:w="1521" w:type="dxa"/>
+          </w:tcPr>
+          <w:p>
+            <w:pPr>
+              <w:jc w:val="center"/>
+              <w:cnfStyle w:val="000000100000" w:firstRow="0" w:lastRow="0" w:firstColumn="0" w:lastColumn="0" w:oddVBand="0" w:evenVBand="0" w:oddHBand="1" w:evenHBand="0" w:firstRowFirstColumn="0" w:firstRowLastColumn="0" w:lastRowFirstColumn="0" w:lastRowLastColumn="0"/>
+            </w:pPr>
+          </w:p>
+        </w:tc>
+      </w:tr>
+      <w:tr>
+        <w:tc>
+          <w:tcPr>
+            <w:cnfStyle w:val="001000000000" w:firstRow="0" w:lastRow="0" w:firstColumn="1" w:lastColumn="0" w:oddVBand="0" w:evenVBand="0" w:oddHBand="0" w:evenHBand="0" w:firstRowFirstColumn="0" w:firstRowLastColumn="0" w:lastRowFirstColumn="0" w:lastRowLastColumn="0"/>
+            <w:tcW w:w="2057" w:type="dxa"/>
+          </w:tcPr>
+          <w:p>
+            <w:pPr>
+              <w:jc w:val="center"/>
+            </w:pPr>
+            <w:r>
+              <w:t>angry</w:t>
+            </w:r>
+          </w:p>
+        </w:tc>
+        <w:tc>
+          <w:tcPr>
+            <w:tcW w:w="2958" w:type="dxa"/>
+          </w:tcPr>
+          <w:p>
+            <w:pPr>
+              <w:jc w:val="center"/>
+              <w:cnfStyle w:val="000000000000" w:firstRow="0" w:lastRow="0" w:firstColumn="0" w:lastColumn="0" w:oddVBand="0" w:evenVBand="0" w:oddHBand="0" w:evenHBand="0" w:firstRowFirstColumn="0" w:firstRowLastColumn="0" w:lastRowFirstColumn="0" w:lastRowLastColumn="0"/>
+            </w:pPr>
+            <w:r>
+              <w:t>utter_angry</w:t>
+            </w:r>
+          </w:p>
+        </w:tc>
+        <w:tc>
+          <w:tcPr>
+            <w:tcW w:w="1520" w:type="dxa"/>
+          </w:tcPr>
+          <w:p>
+            <w:pPr>
+              <w:jc w:val="center"/>
+              <w:cnfStyle w:val="000000000000" w:firstRow="0" w:lastRow="0" w:firstColumn="0" w:lastColumn="0" w:oddVBand="0" w:evenVBand="0" w:oddHBand="0" w:evenHBand="0" w:firstRowFirstColumn="0" w:firstRowLastColumn="0" w:lastRowFirstColumn="0" w:lastRowLastColumn="0"/>
+            </w:pPr>
+            <w:r>
+              <w:t>1</w:t>
+            </w:r>
+          </w:p>
+        </w:tc>
+        <w:tc>
+          <w:tcPr>
+            <w:tcW w:w="1520" w:type="dxa"/>
+          </w:tcPr>
+          <w:p>
+            <w:pPr>
+              <w:jc w:val="center"/>
+              <w:cnfStyle w:val="000000000000" w:firstRow="0" w:lastRow="0" w:firstColumn="0" w:lastColumn="0" w:oddVBand="0" w:evenVBand="0" w:oddHBand="0" w:evenHBand="0" w:firstRowFirstColumn="0" w:firstRowLastColumn="0" w:lastRowFirstColumn="0" w:lastRowLastColumn="0"/>
+            </w:pPr>
+          </w:p>
+        </w:tc>
+        <w:tc>
+          <w:tcPr>
+            <w:tcW w:w="1521" w:type="dxa"/>
+          </w:tcPr>
+          <w:p>
+            <w:pPr>
+              <w:jc w:val="center"/>
+              <w:cnfStyle w:val="000000000000" w:firstRow="0" w:lastRow="0" w:firstColumn="0" w:lastColumn="0" w:oddVBand="0" w:evenVBand="0" w:oddHBand="0" w:evenHBand="0" w:firstRowFirstColumn="0" w:firstRowLastColumn="0" w:lastRowFirstColumn="0" w:lastRowLastColumn="0"/>
+            </w:pPr>
+          </w:p>
+        </w:tc>
+      </w:tr>
+      <w:tr>
+        <w:trPr>
+          <w:cnfStyle w:val="000000100000" w:firstRow="0" w:lastRow="0" w:firstColumn="0" w:lastColumn="0" w:oddVBand="0" w:evenVBand="0" w:oddHBand="1" w:evenHBand="0" w:firstRowFirstColumn="0" w:firstRowLastColumn="0" w:lastRowFirstColumn="0" w:lastRowLastColumn="0"/>
+        </w:trPr>
+        <w:tc>
+          <w:tcPr>
+            <w:cnfStyle w:val="001000000000" w:firstRow="0" w:lastRow="0" w:firstColumn="1" w:lastColumn="0" w:oddVBand="0" w:evenVBand="0" w:oddHBand="0" w:evenHBand="0" w:firstRowFirstColumn="0" w:firstRowLastColumn="0" w:lastRowFirstColumn="0" w:lastRowLastColumn="0"/>
+            <w:tcW w:w="2057" w:type="dxa"/>
+          </w:tcPr>
+          <w:p>
+            <w:pPr>
+              <w:jc w:val="center"/>
+            </w:pPr>
+            <w:r>
+              <w:t>medical</w:t>
+            </w:r>
+          </w:p>
+        </w:tc>
+        <w:tc>
+          <w:tcPr>
+            <w:tcW w:w="2958" w:type="dxa"/>
+          </w:tcPr>
+          <w:p>
+            <w:pPr>
+              <w:jc w:val="center"/>
+              <w:cnfStyle w:val="000000100000" w:firstRow="0" w:lastRow="0" w:firstColumn="0" w:lastColumn="0" w:oddVBand="0" w:evenVBand="0" w:oddHBand="1" w:evenHBand="0" w:firstRowFirstColumn="0" w:firstRowLastColumn="0" w:lastRowFirstColumn="0" w:lastRowLastColumn="0"/>
+            </w:pPr>
+            <w:r>
+              <w:t>utter_medical</w:t>
+            </w:r>
+          </w:p>
+        </w:tc>
+        <w:tc>
+          <w:tcPr>
+            <w:tcW w:w="1520" w:type="dxa"/>
+          </w:tcPr>
+          <w:p>
+            <w:pPr>
+              <w:jc w:val="center"/>
+              <w:cnfStyle w:val="000000100000" w:firstRow="0" w:lastRow="0" w:firstColumn="0" w:lastColumn="0" w:oddVBand="0" w:evenVBand="0" w:oddHBand="1" w:evenHBand="0" w:firstRowFirstColumn="0" w:firstRowLastColumn="0" w:lastRowFirstColumn="0" w:lastRowLastColumn="0"/>
+            </w:pPr>
+          </w:p>
+        </w:tc>
+        <w:tc>
+          <w:tcPr>
+            <w:tcW w:w="1520" w:type="dxa"/>
+          </w:tcPr>
+          <w:p>
+            <w:pPr>
+              <w:jc w:val="center"/>
+              <w:cnfStyle w:val="000000100000" w:firstRow="0" w:lastRow="0" w:firstColumn="0" w:lastColumn="0" w:oddVBand="0" w:evenVBand="0" w:oddHBand="1" w:evenHBand="0" w:firstRowFirstColumn="0" w:firstRowLastColumn="0" w:lastRowFirstColumn="0" w:lastRowLastColumn="0"/>
+            </w:pPr>
+          </w:p>
+        </w:tc>
+        <w:tc>
+          <w:tcPr>
+            <w:tcW w:w="1521" w:type="dxa"/>
+          </w:tcPr>
+          <w:p>
+            <w:pPr>
+              <w:jc w:val="center"/>
+              <w:cnfStyle w:val="000000100000" w:firstRow="0" w:lastRow="0" w:firstColumn="0" w:lastColumn="0" w:oddVBand="0" w:evenVBand="0" w:oddHBand="1" w:evenHBand="0" w:firstRowFirstColumn="0" w:firstRowLastColumn="0" w:lastRowFirstColumn="0" w:lastRowLastColumn="0"/>
+            </w:pPr>
+          </w:p>
+        </w:tc>
+      </w:tr>
+      <w:tr>
+        <w:tc>
+          <w:tcPr>
+            <w:cnfStyle w:val="001000000000" w:firstRow="0" w:lastRow="0" w:firstColumn="1" w:lastColumn="0" w:oddVBand="0" w:evenVBand="0" w:oddHBand="0" w:evenHBand="0" w:firstRowFirstColumn="0" w:firstRowLastColumn="0" w:lastRowFirstColumn="0" w:lastRowLastColumn="0"/>
+            <w:tcW w:w="2057" w:type="dxa"/>
+          </w:tcPr>
+          <w:p>
+            <w:pPr>
+              <w:jc w:val="center"/>
+            </w:pPr>
+          </w:p>
+        </w:tc>
+        <w:tc>
+          <w:tcPr>
+            <w:tcW w:w="2958" w:type="dxa"/>
+          </w:tcPr>
+          <w:p>
+            <w:pPr>
+              <w:jc w:val="center"/>
+              <w:cnfStyle w:val="000000000000" w:firstRow="0" w:lastRow="0" w:firstColumn="0" w:lastColumn="0" w:oddVBand="0" w:evenVBand="0" w:oddHBand="0" w:evenHBand="0" w:firstRowFirstColumn="0" w:firstRowLastColumn="0" w:lastRowFirstColumn="0" w:lastRowLastColumn="0"/>
+            </w:pPr>
+            <w:r>
+              <w:t>utter_unclear</w:t>
+            </w:r>
+          </w:p>
+        </w:tc>
+        <w:tc>
+          <w:tcPr>
+            <w:tcW w:w="1520" w:type="dxa"/>
+          </w:tcPr>
+          <w:p>
+            <w:pPr>
+              <w:jc w:val="center"/>
+              <w:cnfStyle w:val="000000000000" w:firstRow="0" w:lastRow="0" w:firstColumn="0" w:lastColumn="0" w:oddVBand="0" w:evenVBand="0" w:oddHBand="0" w:evenHBand="0" w:firstRowFirstColumn="0" w:firstRowLastColumn="0" w:lastRowFirstColumn="0" w:lastRowLastColumn="0"/>
+            </w:pPr>
+            <w:r>
+              <w:t>1</w:t>
+            </w:r>
+          </w:p>
+        </w:tc>
+        <w:tc>
+          <w:tcPr>
+            <w:tcW w:w="1520" w:type="dxa"/>
+          </w:tcPr>
+          <w:p>
+            <w:pPr>
+              <w:jc w:val="center"/>
+              <w:cnfStyle w:val="000000000000" w:firstRow="0" w:lastRow="0" w:firstColumn="0" w:lastColumn="0" w:oddVBand="0" w:evenVBand="0" w:oddHBand="0" w:evenHBand="0" w:firstRowFirstColumn="0" w:firstRowLastColumn="0" w:lastRowFirstColumn="0" w:lastRowLastColumn="0"/>
+            </w:pPr>
+          </w:p>
+        </w:tc>
+        <w:tc>
+          <w:tcPr>
+            <w:tcW w:w="1521" w:type="dxa"/>
+          </w:tcPr>
+          <w:p>
+            <w:pPr>
+              <w:jc w:val="center"/>
+              <w:cnfStyle w:val="000000000000" w:firstRow="0" w:lastRow="0" w:firstColumn="0" w:lastColumn="0" w:oddVBand="0" w:evenVBand="0" w:oddHBand="0" w:evenHBand="0" w:firstRowFirstColumn="0" w:firstRowLastColumn="0" w:lastRowFirstColumn="0" w:lastRowLastColumn="0"/>
+            </w:pPr>
+          </w:p>
+        </w:tc>
+      </w:tr>
+    </w:tbl>
+    <w:p>
+      <w:pPr>
+        <w:pStyle w:val="Heading2"/>
       </w:pPr>
     </w:p>
     <w:sectPr>
@@ -868,6 +1941,10 @@
   <w:style w:type="paragraph" w:default="1" w:styleId="Normal">
     <w:name w:val="Normal"/>
     <w:qFormat/>
+    <w:rsid w:val="00777D58"/>
+    <w:rPr>
+      <w:sz w:val="28"/>
+    </w:rPr>
   </w:style>
   <w:style w:type="paragraph" w:styleId="Heading1">
     <w:name w:val="heading 1"/>
@@ -888,6 +1965,28 @@
       <w:color w:val="365F91" w:themeColor="accent1" w:themeShade="BF"/>
       <w:sz w:val="32"/>
       <w:szCs w:val="32"/>
+    </w:rPr>
+  </w:style>
+  <w:style w:type="paragraph" w:styleId="Heading2">
+    <w:name w:val="heading 2"/>
+    <w:basedOn w:val="Normal"/>
+    <w:next w:val="Normal"/>
+    <w:link w:val="Heading2Char"/>
+    <w:uiPriority w:val="9"/>
+    <w:unhideWhenUsed/>
+    <w:qFormat/>
+    <w:rsid w:val="009E33B8"/>
+    <w:pPr>
+      <w:keepNext/>
+      <w:keepLines/>
+      <w:spacing w:before="40" w:after="0"/>
+      <w:outlineLvl w:val="1"/>
+    </w:pPr>
+    <w:rPr>
+      <w:rFonts w:asciiTheme="majorHAnsi" w:eastAsiaTheme="majorEastAsia" w:hAnsiTheme="majorHAnsi" w:cstheme="majorBidi"/>
+      <w:color w:val="365F91" w:themeColor="accent1" w:themeShade="BF"/>
+      <w:sz w:val="26"/>
+      <w:szCs w:val="26"/>
     </w:rPr>
   </w:style>
   <w:style w:type="character" w:default="1" w:styleId="DefaultParagraphFont">
@@ -940,6 +2039,250 @@
       <w:sz w:val="32"/>
       <w:szCs w:val="32"/>
     </w:rPr>
+  </w:style>
+  <w:style w:type="character" w:customStyle="1" w:styleId="Heading2Char">
+    <w:name w:val="Heading 2 Char"/>
+    <w:basedOn w:val="DefaultParagraphFont"/>
+    <w:link w:val="Heading2"/>
+    <w:uiPriority w:val="9"/>
+    <w:rsid w:val="009E33B8"/>
+    <w:rPr>
+      <w:rFonts w:asciiTheme="majorHAnsi" w:eastAsiaTheme="majorEastAsia" w:hAnsiTheme="majorHAnsi" w:cstheme="majorBidi"/>
+      <w:color w:val="365F91" w:themeColor="accent1" w:themeShade="BF"/>
+      <w:sz w:val="26"/>
+      <w:szCs w:val="26"/>
+    </w:rPr>
+  </w:style>
+  <w:style w:type="table" w:styleId="TableGrid">
+    <w:name w:val="Table Grid"/>
+    <w:basedOn w:val="TableNormal"/>
+    <w:uiPriority w:val="59"/>
+    <w:rsid w:val="00AB507F"/>
+    <w:pPr>
+      <w:spacing w:after="0" w:line="240" w:lineRule="auto"/>
+    </w:pPr>
+    <w:tblPr>
+      <w:tblBorders>
+        <w:top w:val="single" w:sz="4" w:space="0" w:color="auto"/>
+        <w:left w:val="single" w:sz="4" w:space="0" w:color="auto"/>
+        <w:bottom w:val="single" w:sz="4" w:space="0" w:color="auto"/>
+        <w:right w:val="single" w:sz="4" w:space="0" w:color="auto"/>
+        <w:insideH w:val="single" w:sz="4" w:space="0" w:color="auto"/>
+        <w:insideV w:val="single" w:sz="4" w:space="0" w:color="auto"/>
+      </w:tblBorders>
+    </w:tblPr>
+  </w:style>
+  <w:style w:type="table" w:styleId="GridTable3-Accent4">
+    <w:name w:val="Grid Table 3 Accent 4"/>
+    <w:basedOn w:val="TableNormal"/>
+    <w:uiPriority w:val="48"/>
+    <w:rsid w:val="00CC1151"/>
+    <w:pPr>
+      <w:spacing w:after="0" w:line="240" w:lineRule="auto"/>
+    </w:pPr>
+    <w:tblPr>
+      <w:tblStyleRowBandSize w:val="1"/>
+      <w:tblStyleColBandSize w:val="1"/>
+      <w:tblBorders>
+        <w:top w:val="single" w:sz="4" w:space="0" w:color="B2A1C7" w:themeColor="accent4" w:themeTint="99"/>
+        <w:left w:val="single" w:sz="4" w:space="0" w:color="B2A1C7" w:themeColor="accent4" w:themeTint="99"/>
+        <w:bottom w:val="single" w:sz="4" w:space="0" w:color="B2A1C7" w:themeColor="accent4" w:themeTint="99"/>
+        <w:right w:val="single" w:sz="4" w:space="0" w:color="B2A1C7" w:themeColor="accent4" w:themeTint="99"/>
+        <w:insideH w:val="single" w:sz="4" w:space="0" w:color="B2A1C7" w:themeColor="accent4" w:themeTint="99"/>
+        <w:insideV w:val="single" w:sz="4" w:space="0" w:color="B2A1C7" w:themeColor="accent4" w:themeTint="99"/>
+      </w:tblBorders>
+    </w:tblPr>
+    <w:tblStylePr w:type="firstRow">
+      <w:rPr>
+        <w:b/>
+        <w:bCs/>
+      </w:rPr>
+      <w:tblPr/>
+      <w:tcPr>
+        <w:tcBorders>
+          <w:top w:val="nil"/>
+          <w:left w:val="nil"/>
+          <w:right w:val="nil"/>
+          <w:insideH w:val="nil"/>
+          <w:insideV w:val="nil"/>
+        </w:tcBorders>
+        <w:shd w:val="clear" w:color="auto" w:fill="FFFFFF" w:themeFill="background1"/>
+      </w:tcPr>
+    </w:tblStylePr>
+    <w:tblStylePr w:type="lastRow">
+      <w:rPr>
+        <w:b/>
+        <w:bCs/>
+      </w:rPr>
+      <w:tblPr/>
+      <w:tcPr>
+        <w:tcBorders>
+          <w:left w:val="nil"/>
+          <w:bottom w:val="nil"/>
+          <w:right w:val="nil"/>
+          <w:insideH w:val="nil"/>
+          <w:insideV w:val="nil"/>
+        </w:tcBorders>
+        <w:shd w:val="clear" w:color="auto" w:fill="FFFFFF" w:themeFill="background1"/>
+      </w:tcPr>
+    </w:tblStylePr>
+    <w:tblStylePr w:type="firstCol">
+      <w:pPr>
+        <w:jc w:val="right"/>
+      </w:pPr>
+      <w:rPr>
+        <w:i/>
+        <w:iCs/>
+      </w:rPr>
+      <w:tblPr/>
+      <w:tcPr>
+        <w:tcBorders>
+          <w:top w:val="nil"/>
+          <w:left w:val="nil"/>
+          <w:bottom w:val="nil"/>
+          <w:insideH w:val="nil"/>
+          <w:insideV w:val="nil"/>
+        </w:tcBorders>
+        <w:shd w:val="clear" w:color="auto" w:fill="FFFFFF" w:themeFill="background1"/>
+      </w:tcPr>
+    </w:tblStylePr>
+    <w:tblStylePr w:type="lastCol">
+      <w:rPr>
+        <w:i/>
+        <w:iCs/>
+      </w:rPr>
+      <w:tblPr/>
+      <w:tcPr>
+        <w:tcBorders>
+          <w:top w:val="nil"/>
+          <w:bottom w:val="nil"/>
+          <w:right w:val="nil"/>
+          <w:insideH w:val="nil"/>
+          <w:insideV w:val="nil"/>
+        </w:tcBorders>
+        <w:shd w:val="clear" w:color="auto" w:fill="FFFFFF" w:themeFill="background1"/>
+      </w:tcPr>
+    </w:tblStylePr>
+    <w:tblStylePr w:type="band1Vert">
+      <w:tblPr/>
+      <w:tcPr>
+        <w:shd w:val="clear" w:color="auto" w:fill="E5DFEC" w:themeFill="accent4" w:themeFillTint="33"/>
+      </w:tcPr>
+    </w:tblStylePr>
+    <w:tblStylePr w:type="band1Horz">
+      <w:tblPr/>
+      <w:tcPr>
+        <w:shd w:val="clear" w:color="auto" w:fill="E5DFEC" w:themeFill="accent4" w:themeFillTint="33"/>
+      </w:tcPr>
+    </w:tblStylePr>
+    <w:tblStylePr w:type="neCell">
+      <w:tblPr/>
+      <w:tcPr>
+        <w:tcBorders>
+          <w:bottom w:val="single" w:sz="4" w:space="0" w:color="B2A1C7" w:themeColor="accent4" w:themeTint="99"/>
+        </w:tcBorders>
+      </w:tcPr>
+    </w:tblStylePr>
+    <w:tblStylePr w:type="nwCell">
+      <w:tblPr/>
+      <w:tcPr>
+        <w:tcBorders>
+          <w:bottom w:val="single" w:sz="4" w:space="0" w:color="B2A1C7" w:themeColor="accent4" w:themeTint="99"/>
+        </w:tcBorders>
+      </w:tcPr>
+    </w:tblStylePr>
+    <w:tblStylePr w:type="seCell">
+      <w:tblPr/>
+      <w:tcPr>
+        <w:tcBorders>
+          <w:top w:val="single" w:sz="4" w:space="0" w:color="B2A1C7" w:themeColor="accent4" w:themeTint="99"/>
+        </w:tcBorders>
+      </w:tcPr>
+    </w:tblStylePr>
+    <w:tblStylePr w:type="swCell">
+      <w:tblPr/>
+      <w:tcPr>
+        <w:tcBorders>
+          <w:top w:val="single" w:sz="4" w:space="0" w:color="B2A1C7" w:themeColor="accent4" w:themeTint="99"/>
+        </w:tcBorders>
+      </w:tcPr>
+    </w:tblStylePr>
+  </w:style>
+  <w:style w:type="table" w:styleId="GridTable4-Accent4">
+    <w:name w:val="Grid Table 4 Accent 4"/>
+    <w:basedOn w:val="TableNormal"/>
+    <w:uiPriority w:val="49"/>
+    <w:rsid w:val="00CC1151"/>
+    <w:pPr>
+      <w:spacing w:after="0" w:line="240" w:lineRule="auto"/>
+    </w:pPr>
+    <w:tblPr>
+      <w:tblStyleRowBandSize w:val="1"/>
+      <w:tblStyleColBandSize w:val="1"/>
+      <w:tblBorders>
+        <w:top w:val="single" w:sz="4" w:space="0" w:color="B2A1C7" w:themeColor="accent4" w:themeTint="99"/>
+        <w:left w:val="single" w:sz="4" w:space="0" w:color="B2A1C7" w:themeColor="accent4" w:themeTint="99"/>
+        <w:bottom w:val="single" w:sz="4" w:space="0" w:color="B2A1C7" w:themeColor="accent4" w:themeTint="99"/>
+        <w:right w:val="single" w:sz="4" w:space="0" w:color="B2A1C7" w:themeColor="accent4" w:themeTint="99"/>
+        <w:insideH w:val="single" w:sz="4" w:space="0" w:color="B2A1C7" w:themeColor="accent4" w:themeTint="99"/>
+        <w:insideV w:val="single" w:sz="4" w:space="0" w:color="B2A1C7" w:themeColor="accent4" w:themeTint="99"/>
+      </w:tblBorders>
+    </w:tblPr>
+    <w:tblStylePr w:type="firstRow">
+      <w:rPr>
+        <w:b/>
+        <w:bCs/>
+        <w:color w:val="FFFFFF" w:themeColor="background1"/>
+      </w:rPr>
+      <w:tblPr/>
+      <w:tcPr>
+        <w:tcBorders>
+          <w:top w:val="single" w:sz="4" w:space="0" w:color="8064A2" w:themeColor="accent4"/>
+          <w:left w:val="single" w:sz="4" w:space="0" w:color="8064A2" w:themeColor="accent4"/>
+          <w:bottom w:val="single" w:sz="4" w:space="0" w:color="8064A2" w:themeColor="accent4"/>
+          <w:right w:val="single" w:sz="4" w:space="0" w:color="8064A2" w:themeColor="accent4"/>
+          <w:insideH w:val="nil"/>
+          <w:insideV w:val="nil"/>
+        </w:tcBorders>
+        <w:shd w:val="clear" w:color="auto" w:fill="8064A2" w:themeFill="accent4"/>
+      </w:tcPr>
+    </w:tblStylePr>
+    <w:tblStylePr w:type="lastRow">
+      <w:rPr>
+        <w:b/>
+        <w:bCs/>
+      </w:rPr>
+      <w:tblPr/>
+      <w:tcPr>
+        <w:tcBorders>
+          <w:top w:val="double" w:sz="4" w:space="0" w:color="8064A2" w:themeColor="accent4"/>
+        </w:tcBorders>
+      </w:tcPr>
+    </w:tblStylePr>
+    <w:tblStylePr w:type="firstCol">
+      <w:rPr>
+        <w:b/>
+        <w:bCs/>
+      </w:rPr>
+    </w:tblStylePr>
+    <w:tblStylePr w:type="lastCol">
+      <w:rPr>
+        <w:b/>
+        <w:bCs/>
+      </w:rPr>
+    </w:tblStylePr>
+    <w:tblStylePr w:type="band1Vert">
+      <w:tblPr/>
+      <w:tcPr>
+        <w:shd w:val="clear" w:color="auto" w:fill="E5DFEC" w:themeFill="accent4" w:themeFillTint="33"/>
+      </w:tcPr>
+    </w:tblStylePr>
+    <w:tblStylePr w:type="band1Horz">
+      <w:tblPr/>
+      <w:tcPr>
+        <w:shd w:val="clear" w:color="auto" w:fill="E5DFEC" w:themeFill="accent4" w:themeFillTint="33"/>
+      </w:tcPr>
+    </w:tblStylePr>
   </w:style>
 </w:styles>
 </file>

--- a/readme.docx
+++ b/readme.docx
@@ -1319,6 +1319,9 @@
               <w:jc w:val="center"/>
               <w:cnfStyle w:val="000000100000" w:firstRow="0" w:lastRow="0" w:firstColumn="0" w:lastColumn="0" w:oddVBand="0" w:evenVBand="0" w:oddHBand="1" w:evenHBand="0" w:firstRowFirstColumn="0" w:firstRowLastColumn="0" w:lastRowFirstColumn="0" w:lastRowLastColumn="0"/>
             </w:pPr>
+            <w:r>
+              <w:t>1</w:t>
+            </w:r>
           </w:p>
         </w:tc>
         <w:tc>

--- a/readme.docx
+++ b/readme.docx
@@ -1157,7 +1157,7 @@
               <w:jc w:val="center"/>
             </w:pPr>
             <w:r>
-              <w:t>ask_stupid</w:t>
+              <w:t>unknown</w:t>
             </w:r>
           </w:p>
         </w:tc>
@@ -1171,7 +1171,10 @@
               <w:cnfStyle w:val="000000100000" w:firstRow="0" w:lastRow="0" w:firstColumn="0" w:lastColumn="0" w:oddVBand="0" w:evenVBand="0" w:oddHBand="1" w:evenHBand="0" w:firstRowFirstColumn="0" w:firstRowLastColumn="0" w:lastRowFirstColumn="0" w:lastRowLastColumn="0"/>
             </w:pPr>
             <w:r>
-              <w:t>utter_ask_stupid</w:t>
+              <w:t>utter_</w:t>
+            </w:r>
+            <w:r>
+              <w:t>unknown</w:t>
             </w:r>
           </w:p>
         </w:tc>

--- a/readme.docx
+++ b/readme.docx
@@ -1309,7 +1309,10 @@
               <w:cnfStyle w:val="000000100000" w:firstRow="0" w:lastRow="0" w:firstColumn="0" w:lastColumn="0" w:oddVBand="0" w:evenVBand="0" w:oddHBand="1" w:evenHBand="0" w:firstRowFirstColumn="0" w:firstRowLastColumn="0" w:lastRowFirstColumn="0" w:lastRowLastColumn="0"/>
             </w:pPr>
             <w:r>
-              <w:t>utter_medical</w:t>
+              <w:t>action</w:t>
+            </w:r>
+            <w:r>
+              <w:t>_medical</w:t>
             </w:r>
           </w:p>
         </w:tc>

--- a/readme.docx
+++ b/readme.docx
@@ -118,8 +118,8 @@
         </w:rPr>
         <w:lastRenderedPageBreak/>
         <w:drawing>
-          <wp:inline distT="0" distB="0" distL="0" distR="0" wp14:anchorId="1F4C2D7B" wp14:editId="06191EF7">
-            <wp:extent cx="5943600" cy="3343275"/>
+          <wp:inline distT="0" distB="0" distL="0" distR="0" wp14:anchorId="1F4C2D7B" wp14:editId="0DECEE0D">
+            <wp:extent cx="5956300" cy="3350419"/>
             <wp:effectExtent l="0" t="0" r="0" b="0"/>
             <wp:docPr id="2" name="Picture 2"/>
             <wp:cNvGraphicFramePr>
@@ -141,7 +141,7 @@
                   <pic:spPr>
                     <a:xfrm>
                       <a:off x="0" y="0"/>
-                      <a:ext cx="5943600" cy="3343275"/>
+                      <a:ext cx="5982276" cy="3365031"/>
                     </a:xfrm>
                     <a:prstGeom prst="rect">
                       <a:avLst/>
@@ -350,6 +350,177 @@
         <w:pStyle w:val="Heading1"/>
       </w:pPr>
       <w:r>
+        <w:br w:type="page"/>
+      </w:r>
+      <w:r>
+        <w:lastRenderedPageBreak/>
+        <w:t>Hướng dẫn chạy</w:t>
+      </w:r>
+    </w:p>
+    <w:p>
+      <w:r>
+        <w:tab/>
+        <w:t>Tạo môi trường ảo bằng conda. (Tải conda về, xem hướng dẫn)</w:t>
+      </w:r>
+    </w:p>
+    <w:p>
+      <w:pPr>
+        <w:pStyle w:val="ListParagraph"/>
+        <w:numPr>
+          <w:ilvl w:val="0"/>
+          <w:numId w:val="1"/>
+        </w:numPr>
+      </w:pPr>
+      <w:r>
+        <w:t>Chạy actions server</w:t>
+      </w:r>
+    </w:p>
+    <w:p>
+      <w:pPr>
+        <w:pStyle w:val="ListParagraph"/>
+        <w:numPr>
+          <w:ilvl w:val="1"/>
+          <w:numId w:val="1"/>
+        </w:numPr>
+      </w:pPr>
+      <w:r>
+        <w:t>conda activate [NAME]</w:t>
+      </w:r>
+    </w:p>
+    <w:p>
+      <w:pPr>
+        <w:pStyle w:val="ListParagraph"/>
+        <w:numPr>
+          <w:ilvl w:val="1"/>
+          <w:numId w:val="1"/>
+        </w:numPr>
+      </w:pPr>
+      <w:r>
+        <w:rPr>
+          <w:rFonts w:ascii="Arial" w:hAnsi="Arial" w:cs="Arial"/>
+          <w:sz w:val="23"/>
+          <w:szCs w:val="23"/>
+          <w:shd w:val="clear" w:color="auto" w:fill="FFFFFF"/>
+        </w:rPr>
+        <w:t>rasa run actions -&gt; run actions server</w:t>
+      </w:r>
+    </w:p>
+    <w:p>
+      <w:pPr>
+        <w:pStyle w:val="ListParagraph"/>
+        <w:numPr>
+          <w:ilvl w:val="0"/>
+          <w:numId w:val="1"/>
+        </w:numPr>
+      </w:pPr>
+      <w:r>
+        <w:t>Chạy server shell</w:t>
+      </w:r>
+    </w:p>
+    <w:p>
+      <w:pPr>
+        <w:pStyle w:val="ListParagraph"/>
+        <w:numPr>
+          <w:ilvl w:val="1"/>
+          <w:numId w:val="1"/>
+        </w:numPr>
+      </w:pPr>
+      <w:r>
+        <w:t>conda activate [NAME]</w:t>
+      </w:r>
+    </w:p>
+    <w:p>
+      <w:pPr>
+        <w:pStyle w:val="ListParagraph"/>
+        <w:numPr>
+          <w:ilvl w:val="1"/>
+          <w:numId w:val="1"/>
+        </w:numPr>
+      </w:pPr>
+      <w:r>
+        <w:t>rasa train -&gt; train nlu + core (model có response)</w:t>
+      </w:r>
+    </w:p>
+    <w:p>
+      <w:pPr>
+        <w:pStyle w:val="ListParagraph"/>
+        <w:numPr>
+          <w:ilvl w:val="1"/>
+          <w:numId w:val="1"/>
+        </w:numPr>
+      </w:pPr>
+      <w:r>
+        <w:t>(hoặc) rasa train nlu -&gt; train nlu (model chỉ classification + entity…)</w:t>
+      </w:r>
+    </w:p>
+    <w:p>
+      <w:pPr>
+        <w:pStyle w:val="ListParagraph"/>
+        <w:numPr>
+          <w:ilvl w:val="1"/>
+          <w:numId w:val="1"/>
+        </w:numPr>
+      </w:pPr>
+      <w:r>
+        <w:t>rasa shell -&gt; shell giao diện rasa</w:t>
+      </w:r>
+    </w:p>
+    <w:p>
+      <w:pPr>
+        <w:pStyle w:val="ListParagraph"/>
+      </w:pPr>
+    </w:p>
+    <w:p>
+      <w:pPr>
+        <w:pStyle w:val="ListParagraph"/>
+        <w:numPr>
+          <w:ilvl w:val="0"/>
+          <w:numId w:val="1"/>
+        </w:numPr>
+      </w:pPr>
+      <w:r>
+        <w:t>Chạy server</w:t>
+      </w:r>
+    </w:p>
+    <w:p>
+      <w:pPr>
+        <w:pStyle w:val="ListParagraph"/>
+        <w:numPr>
+          <w:ilvl w:val="1"/>
+          <w:numId w:val="1"/>
+        </w:numPr>
+      </w:pPr>
+      <w:r>
+        <w:t>conda activate [NAME]</w:t>
+      </w:r>
+    </w:p>
+    <w:p>
+      <w:pPr>
+        <w:pStyle w:val="ListParagraph"/>
+        <w:numPr>
+          <w:ilvl w:val="1"/>
+          <w:numId w:val="1"/>
+        </w:numPr>
+      </w:pPr>
+      <w:r>
+        <w:t>rasa run</w:t>
+      </w:r>
+    </w:p>
+    <w:p>
+      <w:pPr>
+        <w:rPr>
+          <w:rFonts w:asciiTheme="majorHAnsi" w:eastAsiaTheme="majorEastAsia" w:hAnsiTheme="majorHAnsi" w:cstheme="majorBidi"/>
+          <w:color w:val="365F91" w:themeColor="accent1" w:themeShade="BF"/>
+          <w:sz w:val="32"/>
+          <w:szCs w:val="32"/>
+        </w:rPr>
+      </w:pPr>
+    </w:p>
+    <w:p>
+      <w:pPr>
+        <w:pStyle w:val="Heading1"/>
+      </w:pPr>
+      <w:r>
         <w:t>Báo cáo</w:t>
       </w:r>
     </w:p>
@@ -370,9 +541,9 @@
       <w:tblGrid>
         <w:gridCol w:w="2057"/>
         <w:gridCol w:w="2958"/>
-        <w:gridCol w:w="1520"/>
-        <w:gridCol w:w="1520"/>
-        <w:gridCol w:w="1521"/>
+        <w:gridCol w:w="1450"/>
+        <w:gridCol w:w="1442"/>
+        <w:gridCol w:w="1443"/>
       </w:tblGrid>
       <w:tr>
         <w:trPr>
@@ -1421,6 +1592,12 @@
       <w:pPr>
         <w:pStyle w:val="Heading2"/>
       </w:pPr>
+    </w:p>
+    <w:p/>
+    <w:p>
+      <w:r>
+        <w:br w:type="page"/>
+      </w:r>
     </w:p>
     <w:sectPr>
       <w:pgSz w:w="12240" w:h="15840"/>
@@ -1449,7 +1626,7 @@
         <w:rFonts w:ascii="Calibri" w:eastAsiaTheme="minorHAnsi" w:hAnsi="Calibri" w:cs="Calibri" w:hint="default"/>
       </w:rPr>
     </w:lvl>
-    <w:lvl w:ilvl="1" w:tplc="04090003" w:tentative="1">
+    <w:lvl w:ilvl="1" w:tplc="04090003">
       <w:start w:val="1"/>
       <w:numFmt w:val="bullet"/>
       <w:lvlText w:val="o"/>

--- a/readme.docx
+++ b/readme.docx
@@ -579,7 +579,7 @@
         </w:tc>
         <w:tc>
           <w:tcPr>
-            <w:tcW w:w="1520" w:type="dxa"/>
+            <w:tcW w:w="1450" w:type="dxa"/>
           </w:tcPr>
           <w:p>
             <w:pPr>
@@ -590,7 +590,7 @@
         </w:tc>
         <w:tc>
           <w:tcPr>
-            <w:tcW w:w="1520" w:type="dxa"/>
+            <w:tcW w:w="1442" w:type="dxa"/>
           </w:tcPr>
           <w:p>
             <w:pPr>
@@ -601,7 +601,7 @@
         </w:tc>
         <w:tc>
           <w:tcPr>
-            <w:tcW w:w="1521" w:type="dxa"/>
+            <w:tcW w:w="1443" w:type="dxa"/>
           </w:tcPr>
           <w:p>
             <w:pPr>
@@ -645,7 +645,7 @@
         </w:tc>
         <w:tc>
           <w:tcPr>
-            <w:tcW w:w="1520" w:type="dxa"/>
+            <w:tcW w:w="1450" w:type="dxa"/>
           </w:tcPr>
           <w:p>
             <w:pPr>
@@ -659,7 +659,7 @@
         </w:tc>
         <w:tc>
           <w:tcPr>
-            <w:tcW w:w="1520" w:type="dxa"/>
+            <w:tcW w:w="1442" w:type="dxa"/>
           </w:tcPr>
           <w:p>
             <w:pPr>
@@ -670,7 +670,7 @@
         </w:tc>
         <w:tc>
           <w:tcPr>
-            <w:tcW w:w="1521" w:type="dxa"/>
+            <w:tcW w:w="1443" w:type="dxa"/>
           </w:tcPr>
           <w:p>
             <w:pPr>
@@ -711,7 +711,7 @@
         </w:tc>
         <w:tc>
           <w:tcPr>
-            <w:tcW w:w="1520" w:type="dxa"/>
+            <w:tcW w:w="1450" w:type="dxa"/>
           </w:tcPr>
           <w:p>
             <w:pPr>
@@ -725,7 +725,7 @@
         </w:tc>
         <w:tc>
           <w:tcPr>
-            <w:tcW w:w="1520" w:type="dxa"/>
+            <w:tcW w:w="1442" w:type="dxa"/>
           </w:tcPr>
           <w:p>
             <w:pPr>
@@ -736,7 +736,7 @@
         </w:tc>
         <w:tc>
           <w:tcPr>
-            <w:tcW w:w="1521" w:type="dxa"/>
+            <w:tcW w:w="1443" w:type="dxa"/>
           </w:tcPr>
           <w:p>
             <w:pPr>
@@ -781,7 +781,7 @@
         </w:tc>
         <w:tc>
           <w:tcPr>
-            <w:tcW w:w="1520" w:type="dxa"/>
+            <w:tcW w:w="1450" w:type="dxa"/>
           </w:tcPr>
           <w:p>
             <w:pPr>
@@ -795,7 +795,7 @@
         </w:tc>
         <w:tc>
           <w:tcPr>
-            <w:tcW w:w="1520" w:type="dxa"/>
+            <w:tcW w:w="1442" w:type="dxa"/>
           </w:tcPr>
           <w:p>
             <w:pPr>
@@ -806,7 +806,7 @@
         </w:tc>
         <w:tc>
           <w:tcPr>
-            <w:tcW w:w="1521" w:type="dxa"/>
+            <w:tcW w:w="1443" w:type="dxa"/>
           </w:tcPr>
           <w:p>
             <w:pPr>
@@ -850,7 +850,7 @@
         </w:tc>
         <w:tc>
           <w:tcPr>
-            <w:tcW w:w="1520" w:type="dxa"/>
+            <w:tcW w:w="1450" w:type="dxa"/>
           </w:tcPr>
           <w:p>
             <w:pPr>
@@ -864,7 +864,7 @@
         </w:tc>
         <w:tc>
           <w:tcPr>
-            <w:tcW w:w="1520" w:type="dxa"/>
+            <w:tcW w:w="1442" w:type="dxa"/>
           </w:tcPr>
           <w:p>
             <w:pPr>
@@ -875,7 +875,7 @@
         </w:tc>
         <w:tc>
           <w:tcPr>
-            <w:tcW w:w="1521" w:type="dxa"/>
+            <w:tcW w:w="1443" w:type="dxa"/>
           </w:tcPr>
           <w:p>
             <w:pPr>
@@ -919,7 +919,7 @@
         </w:tc>
         <w:tc>
           <w:tcPr>
-            <w:tcW w:w="1520" w:type="dxa"/>
+            <w:tcW w:w="1450" w:type="dxa"/>
           </w:tcPr>
           <w:p>
             <w:pPr>
@@ -933,7 +933,7 @@
         </w:tc>
         <w:tc>
           <w:tcPr>
-            <w:tcW w:w="1520" w:type="dxa"/>
+            <w:tcW w:w="1442" w:type="dxa"/>
           </w:tcPr>
           <w:p>
             <w:pPr>
@@ -944,7 +944,7 @@
         </w:tc>
         <w:tc>
           <w:tcPr>
-            <w:tcW w:w="1521" w:type="dxa"/>
+            <w:tcW w:w="1443" w:type="dxa"/>
           </w:tcPr>
           <w:p>
             <w:pPr>
@@ -985,7 +985,7 @@
         </w:tc>
         <w:tc>
           <w:tcPr>
-            <w:tcW w:w="1520" w:type="dxa"/>
+            <w:tcW w:w="1450" w:type="dxa"/>
           </w:tcPr>
           <w:p>
             <w:pPr>
@@ -999,7 +999,7 @@
         </w:tc>
         <w:tc>
           <w:tcPr>
-            <w:tcW w:w="1520" w:type="dxa"/>
+            <w:tcW w:w="1442" w:type="dxa"/>
           </w:tcPr>
           <w:p>
             <w:pPr>
@@ -1010,7 +1010,7 @@
         </w:tc>
         <w:tc>
           <w:tcPr>
-            <w:tcW w:w="1521" w:type="dxa"/>
+            <w:tcW w:w="1443" w:type="dxa"/>
           </w:tcPr>
           <w:p>
             <w:pPr>
@@ -1054,7 +1054,7 @@
         </w:tc>
         <w:tc>
           <w:tcPr>
-            <w:tcW w:w="1520" w:type="dxa"/>
+            <w:tcW w:w="1450" w:type="dxa"/>
           </w:tcPr>
           <w:p>
             <w:pPr>
@@ -1068,7 +1068,7 @@
         </w:tc>
         <w:tc>
           <w:tcPr>
-            <w:tcW w:w="1520" w:type="dxa"/>
+            <w:tcW w:w="1442" w:type="dxa"/>
           </w:tcPr>
           <w:p>
             <w:pPr>
@@ -1079,7 +1079,7 @@
         </w:tc>
         <w:tc>
           <w:tcPr>
-            <w:tcW w:w="1521" w:type="dxa"/>
+            <w:tcW w:w="1443" w:type="dxa"/>
           </w:tcPr>
           <w:p>
             <w:pPr>
@@ -1129,7 +1129,7 @@
         </w:tc>
         <w:tc>
           <w:tcPr>
-            <w:tcW w:w="1520" w:type="dxa"/>
+            <w:tcW w:w="1450" w:type="dxa"/>
           </w:tcPr>
           <w:p>
             <w:pPr>
@@ -1152,7 +1152,7 @@
         </w:tc>
         <w:tc>
           <w:tcPr>
-            <w:tcW w:w="1520" w:type="dxa"/>
+            <w:tcW w:w="1442" w:type="dxa"/>
           </w:tcPr>
           <w:p>
             <w:pPr>
@@ -1163,7 +1163,7 @@
         </w:tc>
         <w:tc>
           <w:tcPr>
-            <w:tcW w:w="1521" w:type="dxa"/>
+            <w:tcW w:w="1443" w:type="dxa"/>
           </w:tcPr>
           <w:p>
             <w:pPr>
@@ -1210,7 +1210,7 @@
         </w:tc>
         <w:tc>
           <w:tcPr>
-            <w:tcW w:w="1520" w:type="dxa"/>
+            <w:tcW w:w="1450" w:type="dxa"/>
           </w:tcPr>
           <w:p>
             <w:pPr>
@@ -1224,7 +1224,7 @@
         </w:tc>
         <w:tc>
           <w:tcPr>
-            <w:tcW w:w="1520" w:type="dxa"/>
+            <w:tcW w:w="1442" w:type="dxa"/>
           </w:tcPr>
           <w:p>
             <w:pPr>
@@ -1235,7 +1235,7 @@
         </w:tc>
         <w:tc>
           <w:tcPr>
-            <w:tcW w:w="1521" w:type="dxa"/>
+            <w:tcW w:w="1443" w:type="dxa"/>
           </w:tcPr>
           <w:p>
             <w:pPr>
@@ -1279,7 +1279,7 @@
         </w:tc>
         <w:tc>
           <w:tcPr>
-            <w:tcW w:w="1520" w:type="dxa"/>
+            <w:tcW w:w="1450" w:type="dxa"/>
           </w:tcPr>
           <w:p>
             <w:pPr>
@@ -1293,7 +1293,7 @@
         </w:tc>
         <w:tc>
           <w:tcPr>
-            <w:tcW w:w="1520" w:type="dxa"/>
+            <w:tcW w:w="1442" w:type="dxa"/>
           </w:tcPr>
           <w:p>
             <w:pPr>
@@ -1304,7 +1304,7 @@
         </w:tc>
         <w:tc>
           <w:tcPr>
-            <w:tcW w:w="1521" w:type="dxa"/>
+            <w:tcW w:w="1443" w:type="dxa"/>
           </w:tcPr>
           <w:p>
             <w:pPr>
@@ -1351,7 +1351,7 @@
         </w:tc>
         <w:tc>
           <w:tcPr>
-            <w:tcW w:w="1520" w:type="dxa"/>
+            <w:tcW w:w="1450" w:type="dxa"/>
           </w:tcPr>
           <w:p>
             <w:pPr>
@@ -1365,7 +1365,7 @@
         </w:tc>
         <w:tc>
           <w:tcPr>
-            <w:tcW w:w="1520" w:type="dxa"/>
+            <w:tcW w:w="1442" w:type="dxa"/>
           </w:tcPr>
           <w:p>
             <w:pPr>
@@ -1376,7 +1376,7 @@
         </w:tc>
         <w:tc>
           <w:tcPr>
-            <w:tcW w:w="1521" w:type="dxa"/>
+            <w:tcW w:w="1443" w:type="dxa"/>
           </w:tcPr>
           <w:p>
             <w:pPr>
@@ -1417,7 +1417,7 @@
         </w:tc>
         <w:tc>
           <w:tcPr>
-            <w:tcW w:w="1520" w:type="dxa"/>
+            <w:tcW w:w="1450" w:type="dxa"/>
           </w:tcPr>
           <w:p>
             <w:pPr>
@@ -1431,7 +1431,7 @@
         </w:tc>
         <w:tc>
           <w:tcPr>
-            <w:tcW w:w="1520" w:type="dxa"/>
+            <w:tcW w:w="1442" w:type="dxa"/>
           </w:tcPr>
           <w:p>
             <w:pPr>
@@ -1442,7 +1442,7 @@
         </w:tc>
         <w:tc>
           <w:tcPr>
-            <w:tcW w:w="1521" w:type="dxa"/>
+            <w:tcW w:w="1443" w:type="dxa"/>
           </w:tcPr>
           <w:p>
             <w:pPr>
@@ -1489,7 +1489,7 @@
         </w:tc>
         <w:tc>
           <w:tcPr>
-            <w:tcW w:w="1520" w:type="dxa"/>
+            <w:tcW w:w="1450" w:type="dxa"/>
           </w:tcPr>
           <w:p>
             <w:pPr>
@@ -1503,7 +1503,7 @@
         </w:tc>
         <w:tc>
           <w:tcPr>
-            <w:tcW w:w="1520" w:type="dxa"/>
+            <w:tcW w:w="1442" w:type="dxa"/>
           </w:tcPr>
           <w:p>
             <w:pPr>
@@ -1514,75 +1514,12 @@
         </w:tc>
         <w:tc>
           <w:tcPr>
-            <w:tcW w:w="1521" w:type="dxa"/>
+            <w:tcW w:w="1443" w:type="dxa"/>
           </w:tcPr>
           <w:p>
             <w:pPr>
               <w:jc w:val="center"/>
               <w:cnfStyle w:val="000000100000" w:firstRow="0" w:lastRow="0" w:firstColumn="0" w:lastColumn="0" w:oddVBand="0" w:evenVBand="0" w:oddHBand="1" w:evenHBand="0" w:firstRowFirstColumn="0" w:firstRowLastColumn="0" w:lastRowFirstColumn="0" w:lastRowLastColumn="0"/>
-            </w:pPr>
-          </w:p>
-        </w:tc>
-      </w:tr>
-      <w:tr>
-        <w:tc>
-          <w:tcPr>
-            <w:cnfStyle w:val="001000000000" w:firstRow="0" w:lastRow="0" w:firstColumn="1" w:lastColumn="0" w:oddVBand="0" w:evenVBand="0" w:oddHBand="0" w:evenHBand="0" w:firstRowFirstColumn="0" w:firstRowLastColumn="0" w:lastRowFirstColumn="0" w:lastRowLastColumn="0"/>
-            <w:tcW w:w="2057" w:type="dxa"/>
-          </w:tcPr>
-          <w:p>
-            <w:pPr>
-              <w:jc w:val="center"/>
-            </w:pPr>
-          </w:p>
-        </w:tc>
-        <w:tc>
-          <w:tcPr>
-            <w:tcW w:w="2958" w:type="dxa"/>
-          </w:tcPr>
-          <w:p>
-            <w:pPr>
-              <w:jc w:val="center"/>
-              <w:cnfStyle w:val="000000000000" w:firstRow="0" w:lastRow="0" w:firstColumn="0" w:lastColumn="0" w:oddVBand="0" w:evenVBand="0" w:oddHBand="0" w:evenHBand="0" w:firstRowFirstColumn="0" w:firstRowLastColumn="0" w:lastRowFirstColumn="0" w:lastRowLastColumn="0"/>
-            </w:pPr>
-            <w:r>
-              <w:t>utter_unclear</w:t>
-            </w:r>
-          </w:p>
-        </w:tc>
-        <w:tc>
-          <w:tcPr>
-            <w:tcW w:w="1520" w:type="dxa"/>
-          </w:tcPr>
-          <w:p>
-            <w:pPr>
-              <w:jc w:val="center"/>
-              <w:cnfStyle w:val="000000000000" w:firstRow="0" w:lastRow="0" w:firstColumn="0" w:lastColumn="0" w:oddVBand="0" w:evenVBand="0" w:oddHBand="0" w:evenHBand="0" w:firstRowFirstColumn="0" w:firstRowLastColumn="0" w:lastRowFirstColumn="0" w:lastRowLastColumn="0"/>
-            </w:pPr>
-            <w:r>
-              <w:t>1</w:t>
-            </w:r>
-          </w:p>
-        </w:tc>
-        <w:tc>
-          <w:tcPr>
-            <w:tcW w:w="1520" w:type="dxa"/>
-          </w:tcPr>
-          <w:p>
-            <w:pPr>
-              <w:jc w:val="center"/>
-              <w:cnfStyle w:val="000000000000" w:firstRow="0" w:lastRow="0" w:firstColumn="0" w:lastColumn="0" w:oddVBand="0" w:evenVBand="0" w:oddHBand="0" w:evenHBand="0" w:firstRowFirstColumn="0" w:firstRowLastColumn="0" w:lastRowFirstColumn="0" w:lastRowLastColumn="0"/>
-            </w:pPr>
-          </w:p>
-        </w:tc>
-        <w:tc>
-          <w:tcPr>
-            <w:tcW w:w="1521" w:type="dxa"/>
-          </w:tcPr>
-          <w:p>
-            <w:pPr>
-              <w:jc w:val="center"/>
-              <w:cnfStyle w:val="000000000000" w:firstRow="0" w:lastRow="0" w:firstColumn="0" w:lastColumn="0" w:oddVBand="0" w:evenVBand="0" w:oddHBand="0" w:evenHBand="0" w:firstRowFirstColumn="0" w:firstRowLastColumn="0" w:lastRowFirstColumn="0" w:lastRowLastColumn="0"/>
             </w:pPr>
           </w:p>
         </w:tc>

--- a/readme.docx
+++ b/readme.docx
@@ -1,18 +1,41 @@
 
 <file path=word/document.xml><?xml version="1.0" encoding="utf-8"?>
-<w:document xmlns:wpc="http://schemas.microsoft.com/office/word/2010/wordprocessingCanvas" xmlns:cx="http://schemas.microsoft.com/office/drawing/2014/chartex" xmlns:cx1="http://schemas.microsoft.com/office/drawing/2015/9/8/chartex" xmlns:cx2="http://schemas.microsoft.com/office/drawing/2015/10/21/chartex" xmlns:cx3="http://schemas.microsoft.com/office/drawing/2016/5/9/chartex" xmlns:cx4="http://schemas.microsoft.com/office/drawing/2016/5/10/chartex" xmlns:cx5="http://schemas.microsoft.com/office/drawing/2016/5/11/chartex" xmlns:cx6="http://schemas.microsoft.com/office/drawing/2016/5/12/chartex" xmlns:cx7="http://schemas.microsoft.com/office/drawing/2016/5/13/chartex" xmlns:cx8="http://schemas.microsoft.com/office/drawing/2016/5/14/chartex" xmlns:mc="http://schemas.openxmlformats.org/markup-compatibility/2006" xmlns:aink="http://schemas.microsoft.com/office/drawing/2016/ink" xmlns:am3d="http://schemas.microsoft.com/office/drawing/2017/model3d" xmlns:o="urn:schemas-microsoft-com:office:office" xmlns:r="http://schemas.openxmlformats.org/officeDocument/2006/relationships" xmlns:m="http://schemas.openxmlformats.org/officeDocument/2006/math" xmlns:v="urn:schemas-microsoft-com:vml" xmlns:wp14="http://schemas.microsoft.com/office/word/2010/wordprocessingDrawing" xmlns:wp="http://schemas.openxmlformats.org/drawingml/2006/wordprocessingDrawing" xmlns:w10="urn:schemas-microsoft-com:office:word" xmlns:w="http://schemas.openxmlformats.org/wordprocessingml/2006/main" xmlns:w14="http://schemas.microsoft.com/office/word/2010/wordml" xmlns:w15="http://schemas.microsoft.com/office/word/2012/wordml" xmlns:w16cex="http://schemas.microsoft.com/office/word/2018/wordml/cex" xmlns:w16cid="http://schemas.microsoft.com/office/word/2016/wordml/cid" xmlns:w16="http://schemas.microsoft.com/office/word/2018/wordml" xmlns:w16sdtdh="http://schemas.microsoft.com/office/word/2020/wordml/sdtdatahash" xmlns:w16se="http://schemas.microsoft.com/office/word/2015/wordml/symex" xmlns:wpg="http://schemas.microsoft.com/office/word/2010/wordprocessingGroup" xmlns:wpi="http://schemas.microsoft.com/office/word/2010/wordprocessingInk" xmlns:wne="http://schemas.microsoft.com/office/word/2006/wordml" xmlns:wps="http://schemas.microsoft.com/office/word/2010/wordprocessingShape" mc:Ignorable="w14 w15 w16se w16cid w16 w16cex w16sdtdh wp14">
+<w:document xmlns:wpc="http://schemas.microsoft.com/office/word/2010/wordprocessingCanvas" xmlns:cx="http://schemas.microsoft.com/office/drawing/2014/chartex" xmlns:cx1="http://schemas.microsoft.com/office/drawing/2015/9/8/chartex" xmlns:cx2="http://schemas.microsoft.com/office/drawing/2015/10/21/chartex" xmlns:cx3="http://schemas.microsoft.com/office/drawing/2016/5/9/chartex" xmlns:cx4="http://schemas.microsoft.com/office/drawing/2016/5/10/chartex" xmlns:cx5="http://schemas.microsoft.com/office/drawing/2016/5/11/chartex" xmlns:cx6="http://schemas.microsoft.com/office/drawing/2016/5/12/chartex" xmlns:cx7="http://schemas.microsoft.com/office/drawing/2016/5/13/chartex" xmlns:cx8="http://schemas.microsoft.com/office/drawing/2016/5/14/chartex" xmlns:mc="http://schemas.openxmlformats.org/markup-compatibility/2006" xmlns:aink="http://schemas.microsoft.com/office/drawing/2016/ink" xmlns:am3d="http://schemas.microsoft.com/office/drawing/2017/model3d" xmlns:o="urn:schemas-microsoft-com:office:office" xmlns:r="http://schemas.openxmlformats.org/officeDocument/2006/relationships" xmlns:m="http://schemas.openxmlformats.org/officeDocument/2006/math" xmlns:v="urn:schemas-microsoft-com:vml" xmlns:wp14="http://schemas.microsoft.com/office/word/2010/wordprocessingDrawing" xmlns:wp="http://schemas.openxmlformats.org/drawingml/2006/wordprocessingDrawing" xmlns:w10="urn:schemas-microsoft-com:office:word" xmlns:w="http://schemas.openxmlformats.org/wordprocessingml/2006/main" xmlns:w14="http://schemas.microsoft.com/office/word/2010/wordml" xmlns:w15="http://schemas.microsoft.com/office/word/2012/wordml" xmlns:w16cid="http://schemas.microsoft.com/office/word/2016/wordml/cid" xmlns:w16se="http://schemas.microsoft.com/office/word/2015/wordml/symex" xmlns:wpg="http://schemas.microsoft.com/office/word/2010/wordprocessingGroup" xmlns:wpi="http://schemas.microsoft.com/office/word/2010/wordprocessingInk" xmlns:wne="http://schemas.microsoft.com/office/word/2006/wordml" xmlns:wps="http://schemas.microsoft.com/office/word/2010/wordprocessingShape" mc:Ignorable="w14 w15 w16se w16cid wp14">
   <w:body>
     <w:p>
       <w:pPr>
         <w:pStyle w:val="Heading1"/>
       </w:pPr>
+      <w:proofErr w:type="spellStart"/>
       <w:r>
         <w:t>VietnameseTokenizer</w:t>
       </w:r>
-    </w:p>
-    <w:p>
-      <w:r>
-        <w:t>Nội dung chỉnh sửa:</w:t>
+      <w:proofErr w:type="spellEnd"/>
+    </w:p>
+    <w:p>
+      <w:proofErr w:type="spellStart"/>
+      <w:r>
+        <w:t>Nội</w:t>
+      </w:r>
+      <w:proofErr w:type="spellEnd"/>
+      <w:r>
+        <w:t xml:space="preserve"> dung </w:t>
+      </w:r>
+      <w:proofErr w:type="spellStart"/>
+      <w:r>
+        <w:t>chỉnh</w:t>
+      </w:r>
+      <w:proofErr w:type="spellEnd"/>
+      <w:r>
+        <w:t xml:space="preserve"> </w:t>
+      </w:r>
+      <w:proofErr w:type="spellStart"/>
+      <w:r>
+        <w:t>sửa</w:t>
+      </w:r>
+      <w:proofErr w:type="spellEnd"/>
+      <w:r>
+        <w:t>:</w:t>
       </w:r>
     </w:p>
     <w:p>
@@ -23,9 +46,91 @@
           <w:numId w:val="1"/>
         </w:numPr>
       </w:pPr>
-      <w:r>
-        <w:t>Không thể sử dụng whitespaceTokenizer cho tiếng Việt được. ta custom VietnameseTokenizer luôn</w:t>
-      </w:r>
+      <w:proofErr w:type="spellStart"/>
+      <w:r>
+        <w:t>Không</w:t>
+      </w:r>
+      <w:proofErr w:type="spellEnd"/>
+      <w:r>
+        <w:t xml:space="preserve"> </w:t>
+      </w:r>
+      <w:proofErr w:type="spellStart"/>
+      <w:r>
+        <w:t>thể</w:t>
+      </w:r>
+      <w:proofErr w:type="spellEnd"/>
+      <w:r>
+        <w:t xml:space="preserve"> </w:t>
+      </w:r>
+      <w:proofErr w:type="spellStart"/>
+      <w:r>
+        <w:t>sử</w:t>
+      </w:r>
+      <w:proofErr w:type="spellEnd"/>
+      <w:r>
+        <w:t xml:space="preserve"> </w:t>
+      </w:r>
+      <w:proofErr w:type="spellStart"/>
+      <w:r>
+        <w:t>dụng</w:t>
+      </w:r>
+      <w:proofErr w:type="spellEnd"/>
+      <w:r>
+        <w:t xml:space="preserve"> </w:t>
+      </w:r>
+      <w:proofErr w:type="spellStart"/>
+      <w:r>
+        <w:t>whitespaceTokenizer</w:t>
+      </w:r>
+      <w:proofErr w:type="spellEnd"/>
+      <w:r>
+        <w:t xml:space="preserve"> </w:t>
+      </w:r>
+      <w:proofErr w:type="spellStart"/>
+      <w:r>
+        <w:t>cho</w:t>
+      </w:r>
+      <w:proofErr w:type="spellEnd"/>
+      <w:r>
+        <w:t xml:space="preserve"> </w:t>
+      </w:r>
+      <w:proofErr w:type="spellStart"/>
+      <w:r>
+        <w:t>tiếng</w:t>
+      </w:r>
+      <w:proofErr w:type="spellEnd"/>
+      <w:r>
+        <w:t xml:space="preserve"> </w:t>
+      </w:r>
+      <w:proofErr w:type="spellStart"/>
+      <w:r>
+        <w:t>Việt</w:t>
+      </w:r>
+      <w:proofErr w:type="spellEnd"/>
+      <w:r>
+        <w:t xml:space="preserve"> </w:t>
+      </w:r>
+      <w:proofErr w:type="spellStart"/>
+      <w:r>
+        <w:t>được</w:t>
+      </w:r>
+      <w:proofErr w:type="spellEnd"/>
+      <w:r>
+        <w:t xml:space="preserve">. ta custom </w:t>
+      </w:r>
+      <w:proofErr w:type="spellStart"/>
+      <w:r>
+        <w:t>VietnameseTokenizer</w:t>
+      </w:r>
+      <w:proofErr w:type="spellEnd"/>
+      <w:r>
+        <w:t xml:space="preserve"> </w:t>
+      </w:r>
+      <w:proofErr w:type="spellStart"/>
+      <w:r>
+        <w:t>luôn</w:t>
+      </w:r>
+      <w:proofErr w:type="spellEnd"/>
     </w:p>
     <w:p>
       <w:pPr>
@@ -35,8 +140,138 @@
           <w:numId w:val="1"/>
         </w:numPr>
       </w:pPr>
-      <w:r>
-        <w:t>Vào thư mục rasa đường dẫn của môi trường ảo conda với đường dẫn tương đối sau : /Lib/site-packages/rasa</w:t>
+      <w:proofErr w:type="spellStart"/>
+      <w:r>
+        <w:t>Vào</w:t>
+      </w:r>
+      <w:proofErr w:type="spellEnd"/>
+      <w:r>
+        <w:t xml:space="preserve"> </w:t>
+      </w:r>
+      <w:proofErr w:type="spellStart"/>
+      <w:r>
+        <w:t>thư</w:t>
+      </w:r>
+      <w:proofErr w:type="spellEnd"/>
+      <w:r>
+        <w:t xml:space="preserve"> </w:t>
+      </w:r>
+      <w:proofErr w:type="spellStart"/>
+      <w:r>
+        <w:t>mục</w:t>
+      </w:r>
+      <w:proofErr w:type="spellEnd"/>
+      <w:r>
+        <w:t xml:space="preserve"> rasa </w:t>
+      </w:r>
+      <w:proofErr w:type="spellStart"/>
+      <w:r>
+        <w:t>đường</w:t>
+      </w:r>
+      <w:proofErr w:type="spellEnd"/>
+      <w:r>
+        <w:t xml:space="preserve"> </w:t>
+      </w:r>
+      <w:proofErr w:type="spellStart"/>
+      <w:r>
+        <w:t>dẫn</w:t>
+      </w:r>
+      <w:proofErr w:type="spellEnd"/>
+      <w:r>
+        <w:t xml:space="preserve"> </w:t>
+      </w:r>
+      <w:proofErr w:type="spellStart"/>
+      <w:r>
+        <w:t>của</w:t>
+      </w:r>
+      <w:proofErr w:type="spellEnd"/>
+      <w:r>
+        <w:t xml:space="preserve"> </w:t>
+      </w:r>
+      <w:proofErr w:type="spellStart"/>
+      <w:r>
+        <w:t>môi</w:t>
+      </w:r>
+      <w:proofErr w:type="spellEnd"/>
+      <w:r>
+        <w:t xml:space="preserve"> </w:t>
+      </w:r>
+      <w:proofErr w:type="spellStart"/>
+      <w:r>
+        <w:t>trường</w:t>
+      </w:r>
+      <w:proofErr w:type="spellEnd"/>
+      <w:r>
+        <w:t xml:space="preserve"> </w:t>
+      </w:r>
+      <w:proofErr w:type="spellStart"/>
+      <w:r>
+        <w:t>ảo</w:t>
+      </w:r>
+      <w:proofErr w:type="spellEnd"/>
+      <w:r>
+        <w:t xml:space="preserve"> </w:t>
+      </w:r>
+      <w:proofErr w:type="spellStart"/>
+      <w:r>
+        <w:t>conda</w:t>
+      </w:r>
+      <w:proofErr w:type="spellEnd"/>
+      <w:r>
+        <w:t xml:space="preserve"> </w:t>
+      </w:r>
+      <w:proofErr w:type="spellStart"/>
+      <w:r>
+        <w:t>với</w:t>
+      </w:r>
+      <w:proofErr w:type="spellEnd"/>
+      <w:r>
+        <w:t xml:space="preserve"> </w:t>
+      </w:r>
+      <w:proofErr w:type="spellStart"/>
+      <w:r>
+        <w:t>đường</w:t>
+      </w:r>
+      <w:proofErr w:type="spellEnd"/>
+      <w:r>
+        <w:t xml:space="preserve"> </w:t>
+      </w:r>
+      <w:proofErr w:type="spellStart"/>
+      <w:r>
+        <w:t>dẫn</w:t>
+      </w:r>
+      <w:proofErr w:type="spellEnd"/>
+      <w:r>
+        <w:t xml:space="preserve"> </w:t>
+      </w:r>
+      <w:proofErr w:type="spellStart"/>
+      <w:r>
+        <w:t>tương</w:t>
+      </w:r>
+      <w:proofErr w:type="spellEnd"/>
+      <w:r>
+        <w:t xml:space="preserve"> </w:t>
+      </w:r>
+      <w:proofErr w:type="spellStart"/>
+      <w:r>
+        <w:t>đối</w:t>
+      </w:r>
+      <w:proofErr w:type="spellEnd"/>
+      <w:r>
+        <w:t xml:space="preserve"> </w:t>
+      </w:r>
+      <w:proofErr w:type="spellStart"/>
+      <w:proofErr w:type="gramStart"/>
+      <w:r>
+        <w:t>sau</w:t>
+      </w:r>
+      <w:proofErr w:type="spellEnd"/>
+      <w:r>
+        <w:t xml:space="preserve"> :</w:t>
+      </w:r>
+      <w:proofErr w:type="gramEnd"/>
+      <w:r>
+        <w:t xml:space="preserve"> /Lib/site-packages/rasa</w:t>
       </w:r>
     </w:p>
     <w:p>
@@ -93,10 +328,63 @@
         </w:numPr>
       </w:pPr>
       <w:r>
-        <w:t>Copy file vietnamese_tokenizer.py trong ./custom/vietnamese_tokenizer.py của project rasa</w:t>
-      </w:r>
-      <w:r>
-        <w:t xml:space="preserve"> vào đường dẫn ./nlu/tokenizers</w:t>
+        <w:t xml:space="preserve">Copy file vietnamese_tokenizer.py </w:t>
+      </w:r>
+      <w:proofErr w:type="spellStart"/>
+      <w:proofErr w:type="gramStart"/>
+      <w:r>
+        <w:t>trong</w:t>
+      </w:r>
+      <w:proofErr w:type="spellEnd"/>
+      <w:r>
+        <w:t xml:space="preserve"> .</w:t>
+      </w:r>
+      <w:proofErr w:type="gramEnd"/>
+      <w:r>
+        <w:t xml:space="preserve">/custom/vietnamese_tokenizer.py </w:t>
+      </w:r>
+      <w:proofErr w:type="spellStart"/>
+      <w:r>
+        <w:t>của</w:t>
+      </w:r>
+      <w:proofErr w:type="spellEnd"/>
+      <w:r>
+        <w:t xml:space="preserve"> project rasa</w:t>
+      </w:r>
+      <w:r>
+        <w:t xml:space="preserve"> </w:t>
+      </w:r>
+      <w:proofErr w:type="spellStart"/>
+      <w:r>
+        <w:t>vào</w:t>
+      </w:r>
+      <w:proofErr w:type="spellEnd"/>
+      <w:r>
+        <w:t xml:space="preserve"> </w:t>
+      </w:r>
+      <w:proofErr w:type="spellStart"/>
+      <w:r>
+        <w:t>đường</w:t>
+      </w:r>
+      <w:proofErr w:type="spellEnd"/>
+      <w:r>
+        <w:t xml:space="preserve"> </w:t>
+      </w:r>
+      <w:proofErr w:type="spellStart"/>
+      <w:r>
+        <w:t>dẫn</w:t>
+      </w:r>
+      <w:proofErr w:type="spellEnd"/>
+      <w:r>
+        <w:t xml:space="preserve"> ./</w:t>
+      </w:r>
+      <w:proofErr w:type="spellStart"/>
+      <w:r>
+        <w:t>nlu</w:t>
+      </w:r>
+      <w:proofErr w:type="spellEnd"/>
+      <w:r>
+        <w:t>/tokenizers</w:t>
       </w:r>
     </w:p>
     <w:p>
@@ -221,8 +509,42 @@
           <w:numId w:val="1"/>
         </w:numPr>
       </w:pPr>
-      <w:r>
-        <w:t>Thêm dòng sau vào ./engine/recipes/default_components.py</w:t>
+      <w:proofErr w:type="spellStart"/>
+      <w:r>
+        <w:t>Thêm</w:t>
+      </w:r>
+      <w:proofErr w:type="spellEnd"/>
+      <w:r>
+        <w:t xml:space="preserve"> </w:t>
+      </w:r>
+      <w:proofErr w:type="spellStart"/>
+      <w:r>
+        <w:t>dòng</w:t>
+      </w:r>
+      <w:proofErr w:type="spellEnd"/>
+      <w:r>
+        <w:t xml:space="preserve"> </w:t>
+      </w:r>
+      <w:proofErr w:type="spellStart"/>
+      <w:r>
+        <w:t>sau</w:t>
+      </w:r>
+      <w:proofErr w:type="spellEnd"/>
+      <w:r>
+        <w:t xml:space="preserve"> </w:t>
+      </w:r>
+      <w:proofErr w:type="spellStart"/>
+      <w:proofErr w:type="gramStart"/>
+      <w:r>
+        <w:t>vào</w:t>
+      </w:r>
+      <w:proofErr w:type="spellEnd"/>
+      <w:r>
+        <w:t xml:space="preserve"> .</w:t>
+      </w:r>
+      <w:proofErr w:type="gramEnd"/>
+      <w:r>
+        <w:t>/engine/recipes/default_components.py</w:t>
       </w:r>
     </w:p>
     <w:p>
@@ -230,6 +552,13 @@
         <w:pStyle w:val="ListParagraph"/>
       </w:pPr>
     </w:p>
+    <w:p>
+      <w:pPr>
+        <w:pStyle w:val="ListParagraph"/>
+      </w:pPr>
+      <w:bookmarkStart w:id="0" w:name="_GoBack"/>
+    </w:p>
+    <w:bookmarkEnd w:id="0"/>
     <w:p>
       <w:pPr>
         <w:pStyle w:val="ListParagraph"/>
@@ -239,10 +568,10 @@
           <w:noProof/>
         </w:rPr>
         <w:drawing>
-          <wp:inline distT="0" distB="0" distL="0" distR="0" wp14:anchorId="4EDFC511" wp14:editId="575E417F">
-            <wp:extent cx="5943600" cy="189865"/>
+          <wp:inline distT="0" distB="0" distL="0" distR="0" wp14:anchorId="7EEA29B1" wp14:editId="784E6BBA">
+            <wp:extent cx="3219899" cy="590632"/>
             <wp:effectExtent l="0" t="0" r="0" b="0"/>
-            <wp:docPr id="4" name="Picture 4"/>
+            <wp:docPr id="5" name="Picture 5"/>
             <wp:cNvGraphicFramePr>
               <a:graphicFrameLocks xmlns:a="http://schemas.openxmlformats.org/drawingml/2006/main" noChangeAspect="1"/>
             </wp:cNvGraphicFramePr>
@@ -262,51 +591,6 @@
                   <pic:spPr>
                     <a:xfrm>
                       <a:off x="0" y="0"/>
-                      <a:ext cx="5943600" cy="189865"/>
-                    </a:xfrm>
-                    <a:prstGeom prst="rect">
-                      <a:avLst/>
-                    </a:prstGeom>
-                  </pic:spPr>
-                </pic:pic>
-              </a:graphicData>
-            </a:graphic>
-          </wp:inline>
-        </w:drawing>
-      </w:r>
-    </w:p>
-    <w:p>
-      <w:pPr>
-        <w:pStyle w:val="ListParagraph"/>
-      </w:pPr>
-      <w:r>
-        <w:rPr>
-          <w:noProof/>
-        </w:rPr>
-        <w:drawing>
-          <wp:inline distT="0" distB="0" distL="0" distR="0" wp14:anchorId="7EEA29B1" wp14:editId="784E6BBA">
-            <wp:extent cx="3219899" cy="590632"/>
-            <wp:effectExtent l="0" t="0" r="0" b="0"/>
-            <wp:docPr id="5" name="Picture 5"/>
-            <wp:cNvGraphicFramePr>
-              <a:graphicFrameLocks xmlns:a="http://schemas.openxmlformats.org/drawingml/2006/main" noChangeAspect="1"/>
-            </wp:cNvGraphicFramePr>
-            <a:graphic xmlns:a="http://schemas.openxmlformats.org/drawingml/2006/main">
-              <a:graphicData uri="http://schemas.openxmlformats.org/drawingml/2006/picture">
-                <pic:pic xmlns:pic="http://schemas.openxmlformats.org/drawingml/2006/picture">
-                  <pic:nvPicPr>
-                    <pic:cNvPr id="1" name=""/>
-                    <pic:cNvPicPr/>
-                  </pic:nvPicPr>
-                  <pic:blipFill>
-                    <a:blip r:embed="rId10"/>
-                    <a:stretch>
-                      <a:fillRect/>
-                    </a:stretch>
-                  </pic:blipFill>
-                  <pic:spPr>
-                    <a:xfrm>
-                      <a:off x="0" y="0"/>
                       <a:ext cx="3219899" cy="590632"/>
                     </a:xfrm>
                     <a:prstGeom prst="rect">
@@ -333,7 +617,23 @@
       </w:pPr>
       <w:r>
         <w:lastRenderedPageBreak/>
-        <w:t xml:space="preserve">Add vào mảng </w:t>
+        <w:t xml:space="preserve">Add </w:t>
+      </w:r>
+      <w:proofErr w:type="spellStart"/>
+      <w:r>
+        <w:t>vào</w:t>
+      </w:r>
+      <w:proofErr w:type="spellEnd"/>
+      <w:r>
+        <w:t xml:space="preserve"> </w:t>
+      </w:r>
+      <w:proofErr w:type="spellStart"/>
+      <w:r>
+        <w:t>mảng</w:t>
+      </w:r>
+      <w:proofErr w:type="spellEnd"/>
+      <w:r>
+        <w:t xml:space="preserve"> </w:t>
       </w:r>
       <w:r>
         <w:rPr>
@@ -352,15 +652,128 @@
       <w:r>
         <w:br w:type="page"/>
       </w:r>
+      <w:proofErr w:type="spellStart"/>
       <w:r>
         <w:lastRenderedPageBreak/>
-        <w:t>Hướng dẫn chạy</w:t>
-      </w:r>
+        <w:t>Hướng</w:t>
+      </w:r>
+      <w:proofErr w:type="spellEnd"/>
+      <w:r>
+        <w:t xml:space="preserve"> </w:t>
+      </w:r>
+      <w:proofErr w:type="spellStart"/>
+      <w:r>
+        <w:t>dẫn</w:t>
+      </w:r>
+      <w:proofErr w:type="spellEnd"/>
+      <w:r>
+        <w:t xml:space="preserve"> </w:t>
+      </w:r>
+      <w:proofErr w:type="spellStart"/>
+      <w:r>
+        <w:t>chạy</w:t>
+      </w:r>
+      <w:proofErr w:type="spellEnd"/>
     </w:p>
     <w:p>
       <w:r>
         <w:tab/>
-        <w:t>Tạo môi trường ảo bằng conda. (Tải conda về, xem hướng dẫn)</w:t>
+      </w:r>
+      <w:proofErr w:type="spellStart"/>
+      <w:r>
+        <w:t>Tạo</w:t>
+      </w:r>
+      <w:proofErr w:type="spellEnd"/>
+      <w:r>
+        <w:t xml:space="preserve"> </w:t>
+      </w:r>
+      <w:proofErr w:type="spellStart"/>
+      <w:r>
+        <w:t>môi</w:t>
+      </w:r>
+      <w:proofErr w:type="spellEnd"/>
+      <w:r>
+        <w:t xml:space="preserve"> </w:t>
+      </w:r>
+      <w:proofErr w:type="spellStart"/>
+      <w:r>
+        <w:t>trường</w:t>
+      </w:r>
+      <w:proofErr w:type="spellEnd"/>
+      <w:r>
+        <w:t xml:space="preserve"> </w:t>
+      </w:r>
+      <w:proofErr w:type="spellStart"/>
+      <w:r>
+        <w:t>ảo</w:t>
+      </w:r>
+      <w:proofErr w:type="spellEnd"/>
+      <w:r>
+        <w:t xml:space="preserve"> </w:t>
+      </w:r>
+      <w:proofErr w:type="spellStart"/>
+      <w:r>
+        <w:t>bằng</w:t>
+      </w:r>
+      <w:proofErr w:type="spellEnd"/>
+      <w:r>
+        <w:t xml:space="preserve"> </w:t>
+      </w:r>
+      <w:proofErr w:type="spellStart"/>
+      <w:r>
+        <w:t>conda</w:t>
+      </w:r>
+      <w:proofErr w:type="spellEnd"/>
+      <w:r>
+        <w:t>. (</w:t>
+      </w:r>
+      <w:proofErr w:type="spellStart"/>
+      <w:r>
+        <w:t>Tải</w:t>
+      </w:r>
+      <w:proofErr w:type="spellEnd"/>
+      <w:r>
+        <w:t xml:space="preserve"> </w:t>
+      </w:r>
+      <w:proofErr w:type="spellStart"/>
+      <w:r>
+        <w:t>conda</w:t>
+      </w:r>
+      <w:proofErr w:type="spellEnd"/>
+      <w:r>
+        <w:t xml:space="preserve"> </w:t>
+      </w:r>
+      <w:proofErr w:type="spellStart"/>
+      <w:r>
+        <w:t>về</w:t>
+      </w:r>
+      <w:proofErr w:type="spellEnd"/>
+      <w:r>
+        <w:t xml:space="preserve">, </w:t>
+      </w:r>
+      <w:proofErr w:type="spellStart"/>
+      <w:r>
+        <w:t>xem</w:t>
+      </w:r>
+      <w:proofErr w:type="spellEnd"/>
+      <w:r>
+        <w:t xml:space="preserve"> </w:t>
+      </w:r>
+      <w:proofErr w:type="spellStart"/>
+      <w:r>
+        <w:t>hướng</w:t>
+      </w:r>
+      <w:proofErr w:type="spellEnd"/>
+      <w:r>
+        <w:t xml:space="preserve"> </w:t>
+      </w:r>
+      <w:proofErr w:type="spellStart"/>
+      <w:r>
+        <w:t>dẫn</w:t>
+      </w:r>
+      <w:proofErr w:type="spellEnd"/>
+      <w:r>
+        <w:t>)</w:t>
       </w:r>
     </w:p>
     <w:p>
@@ -371,8 +784,13 @@
           <w:numId w:val="1"/>
         </w:numPr>
       </w:pPr>
-      <w:r>
-        <w:t>Chạy actions server</w:t>
+      <w:proofErr w:type="spellStart"/>
+      <w:r>
+        <w:t>Chạy</w:t>
+      </w:r>
+      <w:proofErr w:type="spellEnd"/>
+      <w:r>
+        <w:t xml:space="preserve"> actions server</w:t>
       </w:r>
     </w:p>
     <w:p>
@@ -383,8 +801,13 @@
           <w:numId w:val="1"/>
         </w:numPr>
       </w:pPr>
-      <w:r>
-        <w:t>conda activate [NAME]</w:t>
+      <w:proofErr w:type="spellStart"/>
+      <w:r>
+        <w:t>conda</w:t>
+      </w:r>
+      <w:proofErr w:type="spellEnd"/>
+      <w:r>
+        <w:t xml:space="preserve"> activate [NAME]</w:t>
       </w:r>
     </w:p>
     <w:p>
@@ -413,8 +836,13 @@
           <w:numId w:val="1"/>
         </w:numPr>
       </w:pPr>
-      <w:r>
-        <w:t>Chạy server shell</w:t>
+      <w:proofErr w:type="spellStart"/>
+      <w:r>
+        <w:t>Chạy</w:t>
+      </w:r>
+      <w:proofErr w:type="spellEnd"/>
+      <w:r>
+        <w:t xml:space="preserve"> server shell</w:t>
       </w:r>
     </w:p>
     <w:p>
@@ -425,8 +853,13 @@
           <w:numId w:val="1"/>
         </w:numPr>
       </w:pPr>
-      <w:r>
-        <w:t>conda activate [NAME]</w:t>
+      <w:proofErr w:type="spellStart"/>
+      <w:r>
+        <w:t>conda</w:t>
+      </w:r>
+      <w:proofErr w:type="spellEnd"/>
+      <w:r>
+        <w:t xml:space="preserve"> activate [NAME]</w:t>
       </w:r>
     </w:p>
     <w:p>
@@ -438,7 +871,23 @@
         </w:numPr>
       </w:pPr>
       <w:r>
-        <w:t>rasa train -&gt; train nlu + core (model có response)</w:t>
+        <w:t xml:space="preserve">rasa train -&gt; train </w:t>
+      </w:r>
+      <w:proofErr w:type="spellStart"/>
+      <w:r>
+        <w:t>nlu</w:t>
+      </w:r>
+      <w:proofErr w:type="spellEnd"/>
+      <w:r>
+        <w:t xml:space="preserve"> + core (model </w:t>
+      </w:r>
+      <w:proofErr w:type="spellStart"/>
+      <w:r>
+        <w:t>có</w:t>
+      </w:r>
+      <w:proofErr w:type="spellEnd"/>
+      <w:r>
+        <w:t xml:space="preserve"> response)</w:t>
       </w:r>
     </w:p>
     <w:p>
@@ -450,7 +899,39 @@
         </w:numPr>
       </w:pPr>
       <w:r>
-        <w:t>(hoặc) rasa train nlu -&gt; train nlu (model chỉ classification + entity…)</w:t>
+        <w:t>(</w:t>
+      </w:r>
+      <w:proofErr w:type="spellStart"/>
+      <w:r>
+        <w:t>hoặc</w:t>
+      </w:r>
+      <w:proofErr w:type="spellEnd"/>
+      <w:r>
+        <w:t xml:space="preserve">) rasa train </w:t>
+      </w:r>
+      <w:proofErr w:type="spellStart"/>
+      <w:r>
+        <w:t>nlu</w:t>
+      </w:r>
+      <w:proofErr w:type="spellEnd"/>
+      <w:r>
+        <w:t xml:space="preserve"> -&gt; train </w:t>
+      </w:r>
+      <w:proofErr w:type="spellStart"/>
+      <w:r>
+        <w:t>nlu</w:t>
+      </w:r>
+      <w:proofErr w:type="spellEnd"/>
+      <w:r>
+        <w:t xml:space="preserve"> (model </w:t>
+      </w:r>
+      <w:proofErr w:type="spellStart"/>
+      <w:r>
+        <w:t>chỉ</w:t>
+      </w:r>
+      <w:proofErr w:type="spellEnd"/>
+      <w:r>
+        <w:t xml:space="preserve"> classification + entity…)</w:t>
       </w:r>
     </w:p>
     <w:p>
@@ -462,7 +943,23 @@
         </w:numPr>
       </w:pPr>
       <w:r>
-        <w:t>rasa shell -&gt; shell giao diện rasa</w:t>
+        <w:t xml:space="preserve">rasa shell -&gt; shell </w:t>
+      </w:r>
+      <w:proofErr w:type="spellStart"/>
+      <w:r>
+        <w:t>giao</w:t>
+      </w:r>
+      <w:proofErr w:type="spellEnd"/>
+      <w:r>
+        <w:t xml:space="preserve"> </w:t>
+      </w:r>
+      <w:proofErr w:type="spellStart"/>
+      <w:r>
+        <w:t>diện</w:t>
+      </w:r>
+      <w:proofErr w:type="spellEnd"/>
+      <w:r>
+        <w:t xml:space="preserve"> rasa</w:t>
       </w:r>
     </w:p>
     <w:p>
@@ -478,8 +975,13 @@
           <w:numId w:val="1"/>
         </w:numPr>
       </w:pPr>
-      <w:r>
-        <w:t>Chạy server</w:t>
+      <w:proofErr w:type="spellStart"/>
+      <w:r>
+        <w:t>Chạy</w:t>
+      </w:r>
+      <w:proofErr w:type="spellEnd"/>
+      <w:r>
+        <w:t xml:space="preserve"> server</w:t>
       </w:r>
     </w:p>
     <w:p>
@@ -490,8 +992,13 @@
           <w:numId w:val="1"/>
         </w:numPr>
       </w:pPr>
-      <w:r>
-        <w:t>conda activate [NAME]</w:t>
+      <w:proofErr w:type="spellStart"/>
+      <w:r>
+        <w:t>conda</w:t>
+      </w:r>
+      <w:proofErr w:type="spellEnd"/>
+      <w:r>
+        <w:t xml:space="preserve"> activate [NAME]</w:t>
       </w:r>
     </w:p>
     <w:p>
@@ -503,8 +1010,13 @@
         </w:numPr>
       </w:pPr>
       <w:r>
-        <w:t>rasa run</w:t>
-      </w:r>
+        <w:t xml:space="preserve">rasa </w:t>
+      </w:r>
+      <w:proofErr w:type="gramStart"/>
+      <w:r>
+        <w:t>run</w:t>
+      </w:r>
+      <w:proofErr w:type="gramEnd"/>
     </w:p>
     <w:p>
       <w:pPr>
@@ -520,14 +1032,34 @@
       <w:pPr>
         <w:pStyle w:val="Heading1"/>
       </w:pPr>
-      <w:r>
-        <w:t>Báo cáo</w:t>
-      </w:r>
-    </w:p>
-    <w:p>
-      <w:r>
-        <w:t>Tổng cộng</w:t>
-      </w:r>
+      <w:proofErr w:type="spellStart"/>
+      <w:r>
+        <w:t>Báo</w:t>
+      </w:r>
+      <w:proofErr w:type="spellEnd"/>
+      <w:r>
+        <w:t xml:space="preserve"> </w:t>
+      </w:r>
+      <w:proofErr w:type="spellStart"/>
+      <w:r>
+        <w:t>cáo</w:t>
+      </w:r>
+      <w:proofErr w:type="spellEnd"/>
+    </w:p>
+    <w:p>
+      <w:proofErr w:type="spellStart"/>
+      <w:r>
+        <w:t>Tổng</w:t>
+      </w:r>
+      <w:proofErr w:type="spellEnd"/>
+      <w:r>
+        <w:t xml:space="preserve"> </w:t>
+      </w:r>
+      <w:proofErr w:type="spellStart"/>
+      <w:r>
+        <w:t>cộng</w:t>
+      </w:r>
+      <w:proofErr w:type="spellEnd"/>
       <w:r>
         <w:t>: 13 intents</w:t>
       </w:r>
@@ -638,9 +1170,11 @@
               <w:jc w:val="center"/>
               <w:cnfStyle w:val="000000100000" w:firstRow="0" w:lastRow="0" w:firstColumn="0" w:lastColumn="0" w:oddVBand="0" w:evenVBand="0" w:oddHBand="1" w:evenHBand="0" w:firstRowFirstColumn="0" w:firstRowLastColumn="0" w:lastRowFirstColumn="0" w:lastRowLastColumn="0"/>
             </w:pPr>
+            <w:proofErr w:type="spellStart"/>
             <w:r>
               <w:t>utter_greet</w:t>
             </w:r>
+            <w:proofErr w:type="spellEnd"/>
           </w:p>
         </w:tc>
         <w:tc>
@@ -690,9 +1224,11 @@
             <w:pPr>
               <w:jc w:val="center"/>
             </w:pPr>
+            <w:proofErr w:type="spellStart"/>
             <w:r>
               <w:t>give_name</w:t>
             </w:r>
+            <w:proofErr w:type="spellEnd"/>
           </w:p>
         </w:tc>
         <w:tc>
@@ -704,9 +1240,11 @@
               <w:jc w:val="center"/>
               <w:cnfStyle w:val="000000000000" w:firstRow="0" w:lastRow="0" w:firstColumn="0" w:lastColumn="0" w:oddVBand="0" w:evenVBand="0" w:oddHBand="0" w:evenHBand="0" w:firstRowFirstColumn="0" w:firstRowLastColumn="0" w:lastRowFirstColumn="0" w:lastRowLastColumn="0"/>
             </w:pPr>
+            <w:proofErr w:type="spellStart"/>
             <w:r>
               <w:t>utter_greet_with_name</w:t>
             </w:r>
+            <w:proofErr w:type="spellEnd"/>
           </w:p>
         </w:tc>
         <w:tc>
@@ -774,9 +1312,11 @@
               <w:jc w:val="center"/>
               <w:cnfStyle w:val="000000100000" w:firstRow="0" w:lastRow="0" w:firstColumn="0" w:lastColumn="0" w:oddVBand="0" w:evenVBand="0" w:oddHBand="1" w:evenHBand="0" w:firstRowFirstColumn="0" w:firstRowLastColumn="0" w:lastRowFirstColumn="0" w:lastRowLastColumn="0"/>
             </w:pPr>
+            <w:proofErr w:type="spellStart"/>
             <w:r>
               <w:t>utter_goodbye</w:t>
             </w:r>
+            <w:proofErr w:type="spellEnd"/>
           </w:p>
         </w:tc>
         <w:tc>
@@ -840,12 +1380,14 @@
               <w:jc w:val="center"/>
               <w:cnfStyle w:val="000000000000" w:firstRow="0" w:lastRow="0" w:firstColumn="0" w:lastColumn="0" w:oddVBand="0" w:evenVBand="0" w:oddHBand="0" w:evenHBand="0" w:firstRowFirstColumn="0" w:firstRowLastColumn="0" w:lastRowFirstColumn="0" w:lastRowLastColumn="0"/>
             </w:pPr>
+            <w:proofErr w:type="spellStart"/>
             <w:r>
               <w:t>utter_</w:t>
             </w:r>
             <w:r>
               <w:t>happy</w:t>
             </w:r>
+            <w:proofErr w:type="spellEnd"/>
           </w:p>
         </w:tc>
         <w:tc>
@@ -912,9 +1454,11 @@
               <w:jc w:val="center"/>
               <w:cnfStyle w:val="000000100000" w:firstRow="0" w:lastRow="0" w:firstColumn="0" w:lastColumn="0" w:oddVBand="0" w:evenVBand="0" w:oddHBand="1" w:evenHBand="0" w:firstRowFirstColumn="0" w:firstRowLastColumn="0" w:lastRowFirstColumn="0" w:lastRowLastColumn="0"/>
             </w:pPr>
+            <w:proofErr w:type="spellStart"/>
             <w:r>
               <w:t>utter_goodbye</w:t>
             </w:r>
+            <w:proofErr w:type="spellEnd"/>
           </w:p>
         </w:tc>
         <w:tc>
@@ -978,9 +1522,11 @@
               <w:jc w:val="center"/>
               <w:cnfStyle w:val="000000000000" w:firstRow="0" w:lastRow="0" w:firstColumn="0" w:lastColumn="0" w:oddVBand="0" w:evenVBand="0" w:oddHBand="0" w:evenHBand="0" w:firstRowFirstColumn="0" w:firstRowLastColumn="0" w:lastRowFirstColumn="0" w:lastRowLastColumn="0"/>
             </w:pPr>
+            <w:proofErr w:type="spellStart"/>
             <w:r>
               <w:t>utter_thank</w:t>
             </w:r>
+            <w:proofErr w:type="spellEnd"/>
           </w:p>
         </w:tc>
         <w:tc>
@@ -1033,9 +1579,11 @@
             <w:pPr>
               <w:jc w:val="center"/>
             </w:pPr>
+            <w:proofErr w:type="spellStart"/>
             <w:r>
               <w:t>mood_great</w:t>
             </w:r>
+            <w:proofErr w:type="spellEnd"/>
           </w:p>
         </w:tc>
         <w:tc>
@@ -1047,9 +1595,11 @@
               <w:jc w:val="center"/>
               <w:cnfStyle w:val="000000100000" w:firstRow="0" w:lastRow="0" w:firstColumn="0" w:lastColumn="0" w:oddVBand="0" w:evenVBand="0" w:oddHBand="1" w:evenHBand="0" w:firstRowFirstColumn="0" w:firstRowLastColumn="0" w:lastRowFirstColumn="0" w:lastRowLastColumn="0"/>
             </w:pPr>
+            <w:proofErr w:type="spellStart"/>
             <w:r>
               <w:t>utter_mood_great</w:t>
             </w:r>
+            <w:proofErr w:type="spellEnd"/>
           </w:p>
         </w:tc>
         <w:tc>
@@ -1099,9 +1649,11 @@
             <w:pPr>
               <w:jc w:val="center"/>
             </w:pPr>
+            <w:proofErr w:type="spellStart"/>
             <w:r>
               <w:t>mood_unhappy</w:t>
             </w:r>
+            <w:proofErr w:type="spellEnd"/>
           </w:p>
         </w:tc>
         <w:tc>
@@ -1113,18 +1665,22 @@
               <w:jc w:val="center"/>
               <w:cnfStyle w:val="000000000000" w:firstRow="0" w:lastRow="0" w:firstColumn="0" w:lastColumn="0" w:oddVBand="0" w:evenVBand="0" w:oddHBand="0" w:evenHBand="0" w:firstRowFirstColumn="0" w:firstRowLastColumn="0" w:lastRowFirstColumn="0" w:lastRowLastColumn="0"/>
             </w:pPr>
+            <w:proofErr w:type="spellStart"/>
             <w:r>
               <w:t>utter_cheer_up</w:t>
             </w:r>
+            <w:proofErr w:type="spellEnd"/>
           </w:p>
           <w:p>
             <w:pPr>
               <w:jc w:val="center"/>
               <w:cnfStyle w:val="000000000000" w:firstRow="0" w:lastRow="0" w:firstColumn="0" w:lastColumn="0" w:oddVBand="0" w:evenVBand="0" w:oddHBand="0" w:evenHBand="0" w:firstRowFirstColumn="0" w:firstRowLastColumn="0" w:lastRowFirstColumn="0" w:lastRowLastColumn="0"/>
             </w:pPr>
+            <w:proofErr w:type="spellStart"/>
             <w:r>
               <w:t>utter_did_that_help</w:t>
             </w:r>
+            <w:proofErr w:type="spellEnd"/>
           </w:p>
         </w:tc>
         <w:tc>
@@ -1186,12 +1742,14 @@
             <w:pPr>
               <w:jc w:val="center"/>
             </w:pPr>
+            <w:proofErr w:type="spellStart"/>
             <w:r>
               <w:t>ask_</w:t>
             </w:r>
             <w:r>
               <w:t>bot</w:t>
             </w:r>
+            <w:proofErr w:type="spellEnd"/>
           </w:p>
         </w:tc>
         <w:tc>
@@ -1203,9 +1761,11 @@
               <w:jc w:val="center"/>
               <w:cnfStyle w:val="000000100000" w:firstRow="0" w:lastRow="0" w:firstColumn="0" w:lastColumn="0" w:oddVBand="0" w:evenVBand="0" w:oddHBand="1" w:evenHBand="0" w:firstRowFirstColumn="0" w:firstRowLastColumn="0" w:lastRowFirstColumn="0" w:lastRowLastColumn="0"/>
             </w:pPr>
+            <w:proofErr w:type="spellStart"/>
             <w:r>
               <w:t>utter_ask_bot</w:t>
             </w:r>
+            <w:proofErr w:type="spellEnd"/>
           </w:p>
         </w:tc>
         <w:tc>
@@ -1255,12 +1815,14 @@
             <w:pPr>
               <w:jc w:val="center"/>
             </w:pPr>
+            <w:proofErr w:type="spellStart"/>
             <w:r>
               <w:t>ask_</w:t>
             </w:r>
             <w:r>
               <w:t>func_list</w:t>
             </w:r>
+            <w:proofErr w:type="spellEnd"/>
           </w:p>
         </w:tc>
         <w:tc>
@@ -1272,9 +1834,11 @@
               <w:jc w:val="center"/>
               <w:cnfStyle w:val="000000000000" w:firstRow="0" w:lastRow="0" w:firstColumn="0" w:lastColumn="0" w:oddVBand="0" w:evenVBand="0" w:oddHBand="0" w:evenHBand="0" w:firstRowFirstColumn="0" w:firstRowLastColumn="0" w:lastRowFirstColumn="0" w:lastRowLastColumn="0"/>
             </w:pPr>
+            <w:proofErr w:type="spellStart"/>
             <w:r>
               <w:t>utter_ask_func_list</w:t>
             </w:r>
+            <w:proofErr w:type="spellEnd"/>
           </w:p>
         </w:tc>
         <w:tc>
@@ -1341,12 +1905,14 @@
               <w:jc w:val="center"/>
               <w:cnfStyle w:val="000000100000" w:firstRow="0" w:lastRow="0" w:firstColumn="0" w:lastColumn="0" w:oddVBand="0" w:evenVBand="0" w:oddHBand="1" w:evenHBand="0" w:firstRowFirstColumn="0" w:firstRowLastColumn="0" w:lastRowFirstColumn="0" w:lastRowLastColumn="0"/>
             </w:pPr>
+            <w:proofErr w:type="spellStart"/>
             <w:r>
               <w:t>utter_</w:t>
             </w:r>
             <w:r>
               <w:t>unknown</w:t>
             </w:r>
+            <w:proofErr w:type="spellEnd"/>
           </w:p>
         </w:tc>
         <w:tc>
@@ -1410,9 +1976,11 @@
               <w:jc w:val="center"/>
               <w:cnfStyle w:val="000000000000" w:firstRow="0" w:lastRow="0" w:firstColumn="0" w:lastColumn="0" w:oddVBand="0" w:evenVBand="0" w:oddHBand="0" w:evenHBand="0" w:firstRowFirstColumn="0" w:firstRowLastColumn="0" w:lastRowFirstColumn="0" w:lastRowLastColumn="0"/>
             </w:pPr>
+            <w:proofErr w:type="spellStart"/>
             <w:r>
               <w:t>utter_angry</w:t>
             </w:r>
+            <w:proofErr w:type="spellEnd"/>
           </w:p>
         </w:tc>
         <w:tc>
@@ -1479,12 +2047,14 @@
               <w:jc w:val="center"/>
               <w:cnfStyle w:val="000000100000" w:firstRow="0" w:lastRow="0" w:firstColumn="0" w:lastColumn="0" w:oddVBand="0" w:evenVBand="0" w:oddHBand="1" w:evenHBand="0" w:firstRowFirstColumn="0" w:firstRowLastColumn="0" w:lastRowFirstColumn="0" w:lastRowLastColumn="0"/>
             </w:pPr>
+            <w:proofErr w:type="spellStart"/>
             <w:r>
               <w:t>action</w:t>
             </w:r>
             <w:r>
               <w:t>_medical</w:t>
             </w:r>
+            <w:proofErr w:type="spellEnd"/>
           </w:p>
         </w:tc>
         <w:tc>
@@ -1547,7 +2117,7 @@
 </file>
 
 <file path=word/numbering.xml><?xml version="1.0" encoding="utf-8"?>
-<w:numbering xmlns:wpc="http://schemas.microsoft.com/office/word/2010/wordprocessingCanvas" xmlns:cx="http://schemas.microsoft.com/office/drawing/2014/chartex" xmlns:cx1="http://schemas.microsoft.com/office/drawing/2015/9/8/chartex" xmlns:cx2="http://schemas.microsoft.com/office/drawing/2015/10/21/chartex" xmlns:cx3="http://schemas.microsoft.com/office/drawing/2016/5/9/chartex" xmlns:cx4="http://schemas.microsoft.com/office/drawing/2016/5/10/chartex" xmlns:cx5="http://schemas.microsoft.com/office/drawing/2016/5/11/chartex" xmlns:cx6="http://schemas.microsoft.com/office/drawing/2016/5/12/chartex" xmlns:cx7="http://schemas.microsoft.com/office/drawing/2016/5/13/chartex" xmlns:cx8="http://schemas.microsoft.com/office/drawing/2016/5/14/chartex" xmlns:mc="http://schemas.openxmlformats.org/markup-compatibility/2006" xmlns:aink="http://schemas.microsoft.com/office/drawing/2016/ink" xmlns:am3d="http://schemas.microsoft.com/office/drawing/2017/model3d" xmlns:o="urn:schemas-microsoft-com:office:office" xmlns:r="http://schemas.openxmlformats.org/officeDocument/2006/relationships" xmlns:m="http://schemas.openxmlformats.org/officeDocument/2006/math" xmlns:v="urn:schemas-microsoft-com:vml" xmlns:wp14="http://schemas.microsoft.com/office/word/2010/wordprocessingDrawing" xmlns:wp="http://schemas.openxmlformats.org/drawingml/2006/wordprocessingDrawing" xmlns:w10="urn:schemas-microsoft-com:office:word" xmlns:w="http://schemas.openxmlformats.org/wordprocessingml/2006/main" xmlns:w14="http://schemas.microsoft.com/office/word/2010/wordml" xmlns:w15="http://schemas.microsoft.com/office/word/2012/wordml" xmlns:w16cex="http://schemas.microsoft.com/office/word/2018/wordml/cex" xmlns:w16cid="http://schemas.microsoft.com/office/word/2016/wordml/cid" xmlns:w16="http://schemas.microsoft.com/office/word/2018/wordml" xmlns:w16sdtdh="http://schemas.microsoft.com/office/word/2020/wordml/sdtdatahash" xmlns:w16se="http://schemas.microsoft.com/office/word/2015/wordml/symex" xmlns:wpg="http://schemas.microsoft.com/office/word/2010/wordprocessingGroup" xmlns:wpi="http://schemas.microsoft.com/office/word/2010/wordprocessingInk" xmlns:wne="http://schemas.microsoft.com/office/word/2006/wordml" xmlns:wps="http://schemas.microsoft.com/office/word/2010/wordprocessingShape" mc:Ignorable="w14 w15 w16se w16cid w16 w16cex w16sdtdh wp14">
+<w:numbering xmlns:wpc="http://schemas.microsoft.com/office/word/2010/wordprocessingCanvas" xmlns:cx="http://schemas.microsoft.com/office/drawing/2014/chartex" xmlns:cx1="http://schemas.microsoft.com/office/drawing/2015/9/8/chartex" xmlns:cx2="http://schemas.microsoft.com/office/drawing/2015/10/21/chartex" xmlns:cx3="http://schemas.microsoft.com/office/drawing/2016/5/9/chartex" xmlns:cx4="http://schemas.microsoft.com/office/drawing/2016/5/10/chartex" xmlns:cx5="http://schemas.microsoft.com/office/drawing/2016/5/11/chartex" xmlns:cx6="http://schemas.microsoft.com/office/drawing/2016/5/12/chartex" xmlns:cx7="http://schemas.microsoft.com/office/drawing/2016/5/13/chartex" xmlns:cx8="http://schemas.microsoft.com/office/drawing/2016/5/14/chartex" xmlns:mc="http://schemas.openxmlformats.org/markup-compatibility/2006" xmlns:aink="http://schemas.microsoft.com/office/drawing/2016/ink" xmlns:am3d="http://schemas.microsoft.com/office/drawing/2017/model3d" xmlns:o="urn:schemas-microsoft-com:office:office" xmlns:r="http://schemas.openxmlformats.org/officeDocument/2006/relationships" xmlns:m="http://schemas.openxmlformats.org/officeDocument/2006/math" xmlns:v="urn:schemas-microsoft-com:vml" xmlns:wp14="http://schemas.microsoft.com/office/word/2010/wordprocessingDrawing" xmlns:wp="http://schemas.openxmlformats.org/drawingml/2006/wordprocessingDrawing" xmlns:w10="urn:schemas-microsoft-com:office:word" xmlns:w="http://schemas.openxmlformats.org/wordprocessingml/2006/main" xmlns:w14="http://schemas.microsoft.com/office/word/2010/wordml" xmlns:w15="http://schemas.microsoft.com/office/word/2012/wordml" xmlns:w16cid="http://schemas.microsoft.com/office/word/2016/wordml/cid" xmlns:w16se="http://schemas.microsoft.com/office/word/2015/wordml/symex" xmlns:wpg="http://schemas.microsoft.com/office/word/2010/wordprocessingGroup" xmlns:wpi="http://schemas.microsoft.com/office/word/2010/wordprocessingInk" xmlns:wne="http://schemas.microsoft.com/office/word/2006/wordml" xmlns:wps="http://schemas.microsoft.com/office/word/2010/wordprocessingShape" mc:Ignorable="w14 w15 w16se w16cid wp14">
   <w:abstractNum w:abstractNumId="0" w15:restartNumberingAfterBreak="0">
     <w:nsid w:val="62F938F6"/>
     <w:multiLevelType w:val="hybridMultilevel"/>
@@ -1667,7 +2237,7 @@
 </file>
 
 <file path=word/styles.xml><?xml version="1.0" encoding="utf-8"?>
-<w:styles xmlns:mc="http://schemas.openxmlformats.org/markup-compatibility/2006" xmlns:r="http://schemas.openxmlformats.org/officeDocument/2006/relationships" xmlns:w="http://schemas.openxmlformats.org/wordprocessingml/2006/main" xmlns:w14="http://schemas.microsoft.com/office/word/2010/wordml" xmlns:w15="http://schemas.microsoft.com/office/word/2012/wordml" xmlns:w16cex="http://schemas.microsoft.com/office/word/2018/wordml/cex" xmlns:w16cid="http://schemas.microsoft.com/office/word/2016/wordml/cid" xmlns:w16="http://schemas.microsoft.com/office/word/2018/wordml" xmlns:w16sdtdh="http://schemas.microsoft.com/office/word/2020/wordml/sdtdatahash" xmlns:w16se="http://schemas.microsoft.com/office/word/2015/wordml/symex" mc:Ignorable="w14 w15 w16se w16cid w16 w16cex w16sdtdh">
+<w:styles xmlns:mc="http://schemas.openxmlformats.org/markup-compatibility/2006" xmlns:r="http://schemas.openxmlformats.org/officeDocument/2006/relationships" xmlns:w="http://schemas.openxmlformats.org/wordprocessingml/2006/main" xmlns:w14="http://schemas.microsoft.com/office/word/2010/wordml" xmlns:w15="http://schemas.microsoft.com/office/word/2012/wordml" xmlns:w16cid="http://schemas.microsoft.com/office/word/2016/wordml/cid" xmlns:w16se="http://schemas.microsoft.com/office/word/2015/wordml/symex" mc:Ignorable="w14 w15 w16se w16cid">
   <w:docDefaults>
     <w:rPrDefault>
       <w:rPr>
@@ -1683,7 +2253,7 @@
       </w:pPr>
     </w:pPrDefault>
   </w:docDefaults>
-  <w:latentStyles w:defLockedState="0" w:defUIPriority="99" w:defSemiHidden="0" w:defUnhideWhenUsed="0" w:defQFormat="0" w:count="376">
+  <w:latentStyles w:defLockedState="0" w:defUIPriority="99" w:defSemiHidden="0" w:defUnhideWhenUsed="0" w:defQFormat="0" w:count="375">
     <w:lsdException w:name="Normal" w:uiPriority="0" w:qFormat="1"/>
     <w:lsdException w:name="heading 1" w:uiPriority="9" w:qFormat="1"/>
     <w:lsdException w:name="heading 2" w:semiHidden="1" w:uiPriority="9" w:unhideWhenUsed="1" w:qFormat="1"/>
@@ -2059,7 +2629,6 @@
     <w:lsdException w:name="Smart Hyperlink" w:semiHidden="1" w:unhideWhenUsed="1"/>
     <w:lsdException w:name="Hashtag" w:semiHidden="1" w:unhideWhenUsed="1"/>
     <w:lsdException w:name="Unresolved Mention" w:semiHidden="1" w:unhideWhenUsed="1"/>
-    <w:lsdException w:name="Smart Link" w:semiHidden="1" w:unhideWhenUsed="1"/>
   </w:latentStyles>
   <w:style w:type="paragraph" w:default="1" w:styleId="Normal">
     <w:name w:val="Normal"/>
@@ -2698,7 +3267,7 @@
 </file>
 
 <file path=customXml/itemProps1.xml><?xml version="1.0" encoding="utf-8"?>
-<ds:datastoreItem xmlns:ds="http://schemas.openxmlformats.org/officeDocument/2006/customXml" ds:itemID="{D01AEADE-58D1-4648-B2A2-2ADE5C6493FC}">
+<ds:datastoreItem xmlns:ds="http://schemas.openxmlformats.org/officeDocument/2006/customXml" ds:itemID="{A7F35E74-788D-453A-A38B-CAD996A3389A}">
   <ds:schemaRefs>
     <ds:schemaRef ds:uri="http://schemas.openxmlformats.org/officeDocument/2006/bibliography"/>
   </ds:schemaRefs>

--- a/readme.docx
+++ b/readme.docx
@@ -17,343 +17,9 @@
     </w:p>
     <w:p>
       <w:pPr>
-        <w:pStyle w:val="ListParagraph"/>
-        <w:numPr>
-          <w:ilvl w:val="0"/>
-          <w:numId w:val="1"/>
-        </w:numPr>
+        <w:pStyle w:val="Heading1"/>
       </w:pPr>
       <w:r>
-        <w:t>Không thể sử dụng whitespaceTokenizer cho tiếng Việt được. ta custom VietnameseTokenizer luôn</w:t>
-      </w:r>
-    </w:p>
-    <w:p>
-      <w:pPr>
-        <w:pStyle w:val="ListParagraph"/>
-        <w:numPr>
-          <w:ilvl w:val="0"/>
-          <w:numId w:val="1"/>
-        </w:numPr>
-      </w:pPr>
-      <w:r>
-        <w:t>Vào thư mục rasa đường dẫn của môi trường ảo conda với đường dẫn tương đối sau : /Lib/site-packages/rasa</w:t>
-      </w:r>
-    </w:p>
-    <w:p>
-      <w:pPr>
-        <w:pStyle w:val="ListParagraph"/>
-      </w:pPr>
-      <w:r>
-        <w:rPr>
-          <w:noProof/>
-        </w:rPr>
-        <w:drawing>
-          <wp:inline distT="0" distB="0" distL="0" distR="0" wp14:anchorId="1F587AAF" wp14:editId="3B6DC6BC">
-            <wp:extent cx="5943600" cy="3343275"/>
-            <wp:effectExtent l="0" t="0" r="0" b="0"/>
-            <wp:docPr id="1" name="Picture 1"/>
-            <wp:cNvGraphicFramePr>
-              <a:graphicFrameLocks xmlns:a="http://schemas.openxmlformats.org/drawingml/2006/main" noChangeAspect="1"/>
-            </wp:cNvGraphicFramePr>
-            <a:graphic xmlns:a="http://schemas.openxmlformats.org/drawingml/2006/main">
-              <a:graphicData uri="http://schemas.openxmlformats.org/drawingml/2006/picture">
-                <pic:pic xmlns:pic="http://schemas.openxmlformats.org/drawingml/2006/picture">
-                  <pic:nvPicPr>
-                    <pic:cNvPr id="1" name=""/>
-                    <pic:cNvPicPr/>
-                  </pic:nvPicPr>
-                  <pic:blipFill>
-                    <a:blip r:embed="rId6"/>
-                    <a:stretch>
-                      <a:fillRect/>
-                    </a:stretch>
-                  </pic:blipFill>
-                  <pic:spPr>
-                    <a:xfrm>
-                      <a:off x="0" y="0"/>
-                      <a:ext cx="5943600" cy="3343275"/>
-                    </a:xfrm>
-                    <a:prstGeom prst="rect">
-                      <a:avLst/>
-                    </a:prstGeom>
-                  </pic:spPr>
-                </pic:pic>
-              </a:graphicData>
-            </a:graphic>
-          </wp:inline>
-        </w:drawing>
-      </w:r>
-    </w:p>
-    <w:p>
-      <w:pPr>
-        <w:pStyle w:val="ListParagraph"/>
-        <w:numPr>
-          <w:ilvl w:val="0"/>
-          <w:numId w:val="1"/>
-        </w:numPr>
-      </w:pPr>
-      <w:r>
-        <w:t>Copy file vietnamese_tokenizer.py trong ./custom/vietnamese_tokenizer.py của project rasa</w:t>
-      </w:r>
-      <w:r>
-        <w:t xml:space="preserve"> vào đường dẫn ./nlu/tokenizers</w:t>
-      </w:r>
-    </w:p>
-    <w:p>
-      <w:pPr>
-        <w:pStyle w:val="ListParagraph"/>
-      </w:pPr>
-    </w:p>
-    <w:p>
-      <w:pPr>
-        <w:pStyle w:val="ListParagraph"/>
-        <w:numPr>
-          <w:ilvl w:val="0"/>
-          <w:numId w:val="1"/>
-        </w:numPr>
-      </w:pPr>
-      <w:r>
-        <w:rPr>
-          <w:noProof/>
-        </w:rPr>
-        <w:lastRenderedPageBreak/>
-        <w:drawing>
-          <wp:inline distT="0" distB="0" distL="0" distR="0" wp14:anchorId="1F4C2D7B" wp14:editId="0DECEE0D">
-            <wp:extent cx="5956300" cy="3350419"/>
-            <wp:effectExtent l="0" t="0" r="0" b="0"/>
-            <wp:docPr id="2" name="Picture 2"/>
-            <wp:cNvGraphicFramePr>
-              <a:graphicFrameLocks xmlns:a="http://schemas.openxmlformats.org/drawingml/2006/main" noChangeAspect="1"/>
-            </wp:cNvGraphicFramePr>
-            <a:graphic xmlns:a="http://schemas.openxmlformats.org/drawingml/2006/main">
-              <a:graphicData uri="http://schemas.openxmlformats.org/drawingml/2006/picture">
-                <pic:pic xmlns:pic="http://schemas.openxmlformats.org/drawingml/2006/picture">
-                  <pic:nvPicPr>
-                    <pic:cNvPr id="1" name=""/>
-                    <pic:cNvPicPr/>
-                  </pic:nvPicPr>
-                  <pic:blipFill>
-                    <a:blip r:embed="rId7"/>
-                    <a:stretch>
-                      <a:fillRect/>
-                    </a:stretch>
-                  </pic:blipFill>
-                  <pic:spPr>
-                    <a:xfrm>
-                      <a:off x="0" y="0"/>
-                      <a:ext cx="5982276" cy="3365031"/>
-                    </a:xfrm>
-                    <a:prstGeom prst="rect">
-                      <a:avLst/>
-                    </a:prstGeom>
-                  </pic:spPr>
-                </pic:pic>
-              </a:graphicData>
-            </a:graphic>
-          </wp:inline>
-        </w:drawing>
-      </w:r>
-    </w:p>
-    <w:p>
-      <w:pPr>
-        <w:pStyle w:val="ListParagraph"/>
-      </w:pPr>
-    </w:p>
-    <w:p>
-      <w:pPr>
-        <w:pStyle w:val="ListParagraph"/>
-        <w:numPr>
-          <w:ilvl w:val="0"/>
-          <w:numId w:val="1"/>
-        </w:numPr>
-      </w:pPr>
-      <w:r>
-        <w:rPr>
-          <w:noProof/>
-        </w:rPr>
-        <w:drawing>
-          <wp:inline distT="0" distB="0" distL="0" distR="0" wp14:anchorId="740691C8" wp14:editId="2649E102">
-            <wp:extent cx="5943600" cy="2775585"/>
-            <wp:effectExtent l="0" t="0" r="0" b="0"/>
-            <wp:docPr id="3" name="Picture 3"/>
-            <wp:cNvGraphicFramePr>
-              <a:graphicFrameLocks xmlns:a="http://schemas.openxmlformats.org/drawingml/2006/main" noChangeAspect="1"/>
-            </wp:cNvGraphicFramePr>
-            <a:graphic xmlns:a="http://schemas.openxmlformats.org/drawingml/2006/main">
-              <a:graphicData uri="http://schemas.openxmlformats.org/drawingml/2006/picture">
-                <pic:pic xmlns:pic="http://schemas.openxmlformats.org/drawingml/2006/picture">
-                  <pic:nvPicPr>
-                    <pic:cNvPr id="1" name=""/>
-                    <pic:cNvPicPr/>
-                  </pic:nvPicPr>
-                  <pic:blipFill>
-                    <a:blip r:embed="rId8"/>
-                    <a:stretch>
-                      <a:fillRect/>
-                    </a:stretch>
-                  </pic:blipFill>
-                  <pic:spPr>
-                    <a:xfrm>
-                      <a:off x="0" y="0"/>
-                      <a:ext cx="5943600" cy="2775585"/>
-                    </a:xfrm>
-                    <a:prstGeom prst="rect">
-                      <a:avLst/>
-                    </a:prstGeom>
-                  </pic:spPr>
-                </pic:pic>
-              </a:graphicData>
-            </a:graphic>
-          </wp:inline>
-        </w:drawing>
-      </w:r>
-    </w:p>
-    <w:p>
-      <w:pPr>
-        <w:pStyle w:val="ListParagraph"/>
-      </w:pPr>
-    </w:p>
-    <w:p>
-      <w:pPr>
-        <w:pStyle w:val="ListParagraph"/>
-        <w:numPr>
-          <w:ilvl w:val="0"/>
-          <w:numId w:val="1"/>
-        </w:numPr>
-      </w:pPr>
-      <w:r>
-        <w:t>Thêm dòng sau vào ./engine/recipes/default_components.py</w:t>
-      </w:r>
-    </w:p>
-    <w:p>
-      <w:pPr>
-        <w:pStyle w:val="ListParagraph"/>
-      </w:pPr>
-    </w:p>
-    <w:p>
-      <w:pPr>
-        <w:pStyle w:val="ListParagraph"/>
-      </w:pPr>
-      <w:r>
-        <w:rPr>
-          <w:noProof/>
-        </w:rPr>
-        <w:drawing>
-          <wp:inline distT="0" distB="0" distL="0" distR="0" wp14:anchorId="4EDFC511" wp14:editId="575E417F">
-            <wp:extent cx="5943600" cy="189865"/>
-            <wp:effectExtent l="0" t="0" r="0" b="0"/>
-            <wp:docPr id="4" name="Picture 4"/>
-            <wp:cNvGraphicFramePr>
-              <a:graphicFrameLocks xmlns:a="http://schemas.openxmlformats.org/drawingml/2006/main" noChangeAspect="1"/>
-            </wp:cNvGraphicFramePr>
-            <a:graphic xmlns:a="http://schemas.openxmlformats.org/drawingml/2006/main">
-              <a:graphicData uri="http://schemas.openxmlformats.org/drawingml/2006/picture">
-                <pic:pic xmlns:pic="http://schemas.openxmlformats.org/drawingml/2006/picture">
-                  <pic:nvPicPr>
-                    <pic:cNvPr id="1" name=""/>
-                    <pic:cNvPicPr/>
-                  </pic:nvPicPr>
-                  <pic:blipFill>
-                    <a:blip r:embed="rId9"/>
-                    <a:stretch>
-                      <a:fillRect/>
-                    </a:stretch>
-                  </pic:blipFill>
-                  <pic:spPr>
-                    <a:xfrm>
-                      <a:off x="0" y="0"/>
-                      <a:ext cx="5943600" cy="189865"/>
-                    </a:xfrm>
-                    <a:prstGeom prst="rect">
-                      <a:avLst/>
-                    </a:prstGeom>
-                  </pic:spPr>
-                </pic:pic>
-              </a:graphicData>
-            </a:graphic>
-          </wp:inline>
-        </w:drawing>
-      </w:r>
-    </w:p>
-    <w:p>
-      <w:pPr>
-        <w:pStyle w:val="ListParagraph"/>
-      </w:pPr>
-      <w:r>
-        <w:rPr>
-          <w:noProof/>
-        </w:rPr>
-        <w:drawing>
-          <wp:inline distT="0" distB="0" distL="0" distR="0" wp14:anchorId="7EEA29B1" wp14:editId="784E6BBA">
-            <wp:extent cx="3219899" cy="590632"/>
-            <wp:effectExtent l="0" t="0" r="0" b="0"/>
-            <wp:docPr id="5" name="Picture 5"/>
-            <wp:cNvGraphicFramePr>
-              <a:graphicFrameLocks xmlns:a="http://schemas.openxmlformats.org/drawingml/2006/main" noChangeAspect="1"/>
-            </wp:cNvGraphicFramePr>
-            <a:graphic xmlns:a="http://schemas.openxmlformats.org/drawingml/2006/main">
-              <a:graphicData uri="http://schemas.openxmlformats.org/drawingml/2006/picture">
-                <pic:pic xmlns:pic="http://schemas.openxmlformats.org/drawingml/2006/picture">
-                  <pic:nvPicPr>
-                    <pic:cNvPr id="1" name=""/>
-                    <pic:cNvPicPr/>
-                  </pic:nvPicPr>
-                  <pic:blipFill>
-                    <a:blip r:embed="rId10"/>
-                    <a:stretch>
-                      <a:fillRect/>
-                    </a:stretch>
-                  </pic:blipFill>
-                  <pic:spPr>
-                    <a:xfrm>
-                      <a:off x="0" y="0"/>
-                      <a:ext cx="3219899" cy="590632"/>
-                    </a:xfrm>
-                    <a:prstGeom prst="rect">
-                      <a:avLst/>
-                    </a:prstGeom>
-                  </pic:spPr>
-                </pic:pic>
-              </a:graphicData>
-            </a:graphic>
-          </wp:inline>
-        </w:drawing>
-      </w:r>
-    </w:p>
-    <w:p>
-      <w:pPr>
-        <w:shd w:val="clear" w:color="auto" w:fill="282A36"/>
-        <w:spacing w:line="285" w:lineRule="atLeast"/>
-        <w:rPr>
-          <w:rFonts w:ascii="Consolas" w:eastAsia="Times New Roman" w:hAnsi="Consolas" w:cs="Times New Roman"/>
-          <w:color w:val="F6F6F4"/>
-          <w:sz w:val="21"/>
-          <w:szCs w:val="21"/>
-        </w:rPr>
-      </w:pPr>
-      <w:r>
-        <w:lastRenderedPageBreak/>
-        <w:t xml:space="preserve">Add vào mảng </w:t>
-      </w:r>
-      <w:r>
-        <w:rPr>
-          <w:rFonts w:ascii="Consolas" w:eastAsia="Times New Roman" w:hAnsi="Consolas" w:cs="Times New Roman"/>
-          <w:color w:val="BF9EEE"/>
-          <w:sz w:val="21"/>
-          <w:szCs w:val="21"/>
-        </w:rPr>
-        <w:t>DEFAULT_COMPONENTS</w:t>
-      </w:r>
-    </w:p>
-    <w:p>
-      <w:pPr>
-        <w:pStyle w:val="Heading1"/>
-      </w:pPr>
-      <w:r>
-        <w:br w:type="page"/>
-      </w:r>
-      <w:r>
-        <w:lastRenderedPageBreak/>
         <w:t>Hướng dẫn chạy</w:t>
       </w:r>
     </w:p>
@@ -1256,6 +922,7 @@
               <w:jc w:val="center"/>
             </w:pPr>
             <w:r>
+              <w:lastRenderedPageBreak/>
               <w:t>ask_</w:t>
             </w:r>
             <w:r>
